--- a/FOF/CN/6第四章(ccc).docx
+++ b/FOF/CN/6第四章(ccc).docx
@@ -1,6 +1,6 @@
 
 <file path=word/document.xml><?xml version="1.0" encoding="utf-8"?>
-<w:document xmlns:wpc="http://schemas.microsoft.com/office/word/2010/wordprocessingCanvas" xmlns:mc="http://schemas.openxmlformats.org/markup-compatibility/2006" xmlns:o="urn:schemas-microsoft-com:office:office" xmlns:r="http://schemas.openxmlformats.org/officeDocument/2006/relationships" xmlns:m="http://schemas.openxmlformats.org/officeDocument/2006/math" xmlns:v="urn:schemas-microsoft-com:vml" xmlns:wp14="http://schemas.microsoft.com/office/word/2010/wordprocessingDrawing" xmlns:wp="http://schemas.openxmlformats.org/drawingml/2006/wordprocessingDrawing" xmlns:w10="urn:schemas-microsoft-com:office:word" xmlns:w="http://schemas.openxmlformats.org/wordprocessingml/2006/main" xmlns:w14="http://schemas.microsoft.com/office/word/2010/wordml" xmlns:wpg="http://schemas.microsoft.com/office/word/2010/wordprocessingGroup" xmlns:wpi="http://schemas.microsoft.com/office/word/2010/wordprocessingInk" xmlns:wne="http://schemas.microsoft.com/office/word/2006/wordml" xmlns:wps="http://schemas.microsoft.com/office/word/2010/wordprocessingShape" mc:Ignorable="w14 wp14">
+<w:document xmlns:wpc="http://schemas.microsoft.com/office/word/2010/wordprocessingCanvas" xmlns:mc="http://schemas.openxmlformats.org/markup-compatibility/2006" xmlns:o="urn:schemas-microsoft-com:office:office" xmlns:r="http://schemas.openxmlformats.org/officeDocument/2006/relationships" xmlns:m="http://schemas.openxmlformats.org/officeDocument/2006/math" xmlns:v="urn:schemas-microsoft-com:vml" xmlns:wp14="http://schemas.microsoft.com/office/word/2010/wordprocessingDrawing" xmlns:wp="http://schemas.openxmlformats.org/drawingml/2006/wordprocessingDrawing" xmlns:w10="urn:schemas-microsoft-com:office:word" xmlns:w="http://schemas.openxmlformats.org/wordprocessingml/2006/main" xmlns:w14="http://schemas.microsoft.com/office/word/2010/wordml" xmlns:w15="http://schemas.microsoft.com/office/word/2012/wordml" xmlns:wpg="http://schemas.microsoft.com/office/word/2010/wordprocessingGroup" xmlns:wpi="http://schemas.microsoft.com/office/word/2010/wordprocessingInk" xmlns:wne="http://schemas.microsoft.com/office/word/2006/wordml" xmlns:wps="http://schemas.microsoft.com/office/word/2010/wordprocessingShape" mc:Ignorable="w14 w15 wp14">
   <w:body>
     <w:p>
       <w:pPr>
@@ -15155,6 +15155,7 @@
           <w:u w:val="single" w:color="212121"/>
           <w:lang w:val="zh-TW" w:eastAsia="zh-TW"/>
         </w:rPr>
+        <w:lastRenderedPageBreak/>
         <w:t>费用</w:t>
       </w:r>
     </w:p>
@@ -15195,7 +15196,6 @@
           <w:u w:color="212121"/>
           <w:lang w:val="zh-TW" w:eastAsia="zh-TW"/>
         </w:rPr>
-        <w:lastRenderedPageBreak/>
         <w:t>截至</w:t>
       </w:r>
       <w:r>
@@ -17542,7 +17542,18 @@
           <w:u w:color="212121"/>
           <w:lang w:val="zh-TW"/>
         </w:rPr>
-        <w:t>成为业绩的</w:t>
+        <w:t>成为</w:t>
+      </w:r>
+      <w:r>
+        <w:rPr>
+          <w:rFonts w:ascii="宋体" w:eastAsia="宋体" w:hAnsi="宋体" w:cs="宋体" w:hint="eastAsia"/>
+          <w:color w:val="212121"/>
+          <w:sz w:val="28"/>
+          <w:u w:color="212121"/>
+          <w:lang w:val="zh-TW"/>
+        </w:rPr>
+        <w:lastRenderedPageBreak/>
+        <w:t>业绩的</w:t>
       </w:r>
       <w:r>
         <w:rPr>
@@ -17602,7 +17613,6 @@
           <w:u w:color="212121"/>
           <w:lang w:val="zh-TW"/>
         </w:rPr>
-        <w:lastRenderedPageBreak/>
         <w:t>规</w:t>
       </w:r>
       <w:r>
@@ -19820,7 +19830,7 @@
         </w:rPr>
         <w:t>罗伯特.</w:t>
       </w:r>
-      <w:bookmarkStart w:id="0" w:name="OLE_LINK1"/>
+      <w:bookmarkStart w:id="1" w:name="OLE_LINK1"/>
       <w:r>
         <w:rPr>
           <w:rFonts w:ascii="宋体" w:eastAsia="宋体" w:hAnsi="宋体" w:cs="宋体" w:hint="eastAsia"/>
@@ -19831,7 +19841,7 @@
         </w:rPr>
         <w:t>斯楚尔玛</w:t>
       </w:r>
-      <w:bookmarkEnd w:id="0"/>
+      <w:bookmarkEnd w:id="1"/>
       <w:r>
         <w:rPr>
           <w:rFonts w:ascii="宋体" w:eastAsia="宋体" w:hAnsi="宋体" w:cs="宋体" w:hint="eastAsia"/>
@@ -19920,7 +19930,7 @@
           <w:u w:color="212121"/>
           <w:lang w:eastAsia="zh-TW"/>
         </w:rPr>
-        <w:t>，然后能由此做决定的经理。这些不能通过公开</w:t>
+        <w:t>，然后能由此做决定的经理。这些不能通过公开印刷的资料中</w:t>
       </w:r>
       <w:r>
         <w:rPr>
@@ -19928,8 +19938,9 @@
           <w:color w:val="212121"/>
           <w:sz w:val="28"/>
           <w:u w:color="212121"/>
-        </w:rPr>
-        <w:t>印刷</w:t>
+          <w:lang w:eastAsia="zh-TW"/>
+        </w:rPr>
+        <w:t>找到，也不会有人</w:t>
       </w:r>
       <w:r>
         <w:rPr>
@@ -19939,7 +19950,7 @@
           <w:u w:color="212121"/>
           <w:lang w:eastAsia="zh-TW"/>
         </w:rPr>
-        <w:t>的</w:t>
+        <w:t>主动</w:t>
       </w:r>
       <w:r>
         <w:rPr>
@@ -19947,8 +19958,9 @@
           <w:color w:val="212121"/>
           <w:sz w:val="28"/>
           <w:u w:color="212121"/>
-        </w:rPr>
-        <w:t>资料中</w:t>
+          <w:lang w:eastAsia="zh-TW"/>
+        </w:rPr>
+        <w:t>来</w:t>
       </w:r>
       <w:r>
         <w:rPr>
@@ -19958,7 +19970,7 @@
           <w:u w:color="212121"/>
           <w:lang w:eastAsia="zh-TW"/>
         </w:rPr>
-        <w:t>找到，也不会有人</w:t>
+        <w:t>与你</w:t>
       </w:r>
       <w:r>
         <w:rPr>
@@ -19966,8 +19978,9 @@
           <w:color w:val="212121"/>
           <w:sz w:val="28"/>
           <w:u w:color="212121"/>
-        </w:rPr>
-        <w:t>主动</w:t>
+          <w:lang w:eastAsia="zh-TW"/>
+        </w:rPr>
+        <w:t>分享</w:t>
       </w:r>
       <w:r>
         <w:rPr>
@@ -19976,34 +19989,6 @@
           <w:sz w:val="28"/>
           <w:u w:color="212121"/>
           <w:lang w:eastAsia="zh-TW"/>
-        </w:rPr>
-        <w:t>来</w:t>
-      </w:r>
-      <w:r>
-        <w:rPr>
-          <w:rFonts w:ascii="宋体" w:eastAsia="宋体" w:hAnsi="宋体" w:hint="eastAsia"/>
-          <w:color w:val="212121"/>
-          <w:sz w:val="28"/>
-          <w:u w:color="212121"/>
-        </w:rPr>
-        <w:t>与你</w:t>
-      </w:r>
-      <w:r>
-        <w:rPr>
-          <w:rFonts w:ascii="宋体" w:eastAsia="宋体" w:hAnsi="宋体" w:hint="eastAsia"/>
-          <w:color w:val="212121"/>
-          <w:sz w:val="28"/>
-          <w:u w:color="212121"/>
-          <w:lang w:eastAsia="zh-TW"/>
-        </w:rPr>
-        <w:t>分享</w:t>
-      </w:r>
-      <w:r>
-        <w:rPr>
-          <w:rFonts w:ascii="宋体" w:eastAsia="宋体" w:hAnsi="宋体" w:hint="eastAsia"/>
-          <w:color w:val="212121"/>
-          <w:sz w:val="28"/>
-          <w:u w:color="212121"/>
         </w:rPr>
         <w:t>。</w:t>
       </w:r>
@@ -20225,7 +20210,7 @@
           <w:tab w:val="left" w:pos="8140"/>
         </w:tabs>
         <w:rPr>
-          <w:rFonts w:ascii="Times New Roman" w:eastAsia="Times New Roman" w:hAnsi="Times New Roman" w:cs="Times New Roman" w:hint="eastAsia"/>
+          <w:rFonts w:ascii="Times New Roman" w:eastAsia="Times New Roman" w:hAnsi="Times New Roman" w:cs="Times New Roman"/>
           <w:color w:val="212121"/>
           <w:sz w:val="28"/>
           <w:u w:color="212121"/>
@@ -20798,7 +20783,7 @@
           <w:tab w:val="left" w:pos="8140"/>
         </w:tabs>
         <w:rPr>
-          <w:rFonts w:ascii="Times New Roman" w:eastAsia="Times New Roman" w:hAnsi="Times New Roman" w:cs="Times New Roman" w:hint="eastAsia"/>
+          <w:rFonts w:ascii="Times New Roman" w:eastAsia="Times New Roman" w:hAnsi="Times New Roman" w:cs="Times New Roman"/>
           <w:color w:val="212121"/>
           <w:sz w:val="28"/>
           <w:u w:color="212121"/>
@@ -21330,7 +21315,7 @@
     <w:p>
       <w:pPr>
         <w:rPr>
-          <w:rFonts w:ascii="宋体" w:eastAsia="宋体" w:hAnsi="宋体" w:cs="宋体" w:hint="eastAsia"/>
+          <w:rFonts w:ascii="宋体" w:eastAsia="宋体" w:hAnsi="宋体" w:cs="宋体"/>
           <w:b/>
           <w:sz w:val="28"/>
           <w:lang w:val="zh-TW"/>
@@ -21432,7 +21417,7 @@
         </w:rPr>
         <w:t>首席运营官和董事总经理</w:t>
       </w:r>
-      <w:bookmarkStart w:id="1" w:name="OLE_LINK2"/>
+      <w:bookmarkStart w:id="2" w:name="OLE_LINK2"/>
       <w:r>
         <w:rPr>
           <w:rFonts w:ascii="宋体" w:eastAsia="宋体" w:hAnsi="宋体" w:cs="宋体" w:hint="eastAsia"/>
@@ -21443,7 +21428,7 @@
         </w:rPr>
         <w:t>埃里克.韦伯</w:t>
       </w:r>
-      <w:bookmarkEnd w:id="1"/>
+      <w:bookmarkEnd w:id="2"/>
       <w:r>
         <w:rPr>
           <w:rFonts w:ascii="宋体" w:eastAsia="宋体" w:hAnsi="宋体" w:cs="宋体" w:hint="eastAsia"/>
@@ -23643,6 +23628,7 @@
           <w:sz w:val="28"/>
           <w:u w:color="212121"/>
         </w:rPr>
+        <w:lastRenderedPageBreak/>
         <w:t>韦伯的</w:t>
       </w:r>
       <w:r>
@@ -24535,8 +24521,10 @@
     <w:p>
       <w:pPr>
         <w:rPr>
-          <w:rFonts w:ascii="Arial" w:eastAsia="Arial" w:hAnsi="Arial" w:cs="Arial"/>
-          <w:sz w:val="36"/>
+          <w:rFonts w:asciiTheme="minorEastAsia" w:eastAsiaTheme="minorEastAsia" w:hAnsiTheme="minorEastAsia"/>
+          <w:color w:val="212121"/>
+          <w:sz w:val="28"/>
+          <w:u w:color="212121"/>
         </w:rPr>
       </w:pPr>
     </w:p>
@@ -24563,614 +24551,630 @@
           <w:tab w:val="left" w:pos="8140"/>
         </w:tabs>
         <w:rPr>
-          <w:rFonts w:ascii="Times New Roman" w:eastAsia="Times New Roman" w:hAnsi="Times New Roman" w:cs="Times New Roman"/>
-          <w:color w:val="212121"/>
-          <w:sz w:val="28"/>
+          <w:rFonts w:asciiTheme="minorEastAsia" w:eastAsiaTheme="minorEastAsia" w:hAnsiTheme="minorEastAsia" w:cs="Calibri"/>
+          <w:color w:val="212121"/>
+          <w:sz w:val="28"/>
+          <w:szCs w:val="22"/>
           <w:u w:color="212121"/>
         </w:rPr>
       </w:pPr>
       <w:r>
         <w:rPr>
-          <w:rFonts w:ascii="宋体" w:eastAsia="宋体" w:hAnsi="宋体" w:cs="宋体"/>
-          <w:color w:val="212121"/>
-          <w:sz w:val="28"/>
-          <w:u w:color="212121"/>
-          <w:lang w:val="zh-TW" w:eastAsia="zh-TW"/>
+          <w:rFonts w:asciiTheme="minorEastAsia" w:eastAsiaTheme="minorEastAsia" w:hAnsiTheme="minorEastAsia" w:cs="微软雅黑" w:hint="eastAsia"/>
+          <w:color w:val="212121"/>
+          <w:sz w:val="28"/>
+          <w:szCs w:val="22"/>
+          <w:u w:color="212121"/>
         </w:rPr>
         <w:t>根据</w:t>
       </w:r>
       <w:r>
         <w:rPr>
-          <w:rFonts w:ascii="宋体" w:eastAsia="宋体" w:hAnsi="宋体" w:cs="宋体" w:hint="eastAsia"/>
-          <w:color w:val="212121"/>
-          <w:sz w:val="28"/>
-          <w:u w:color="212121"/>
-          <w:lang w:val="zh-TW"/>
+          <w:rFonts w:asciiTheme="minorEastAsia" w:eastAsiaTheme="minorEastAsia" w:hAnsiTheme="minorEastAsia" w:cs="Calibri" w:hint="eastAsia"/>
+          <w:color w:val="212121"/>
+          <w:sz w:val="28"/>
+          <w:szCs w:val="22"/>
+          <w:u w:color="212121"/>
         </w:rPr>
         <w:t>Freeman</w:t>
       </w:r>
       <w:r>
         <w:rPr>
-          <w:rFonts w:ascii="宋体" w:eastAsia="宋体" w:hAnsi="宋体" w:cs="宋体" w:hint="eastAsia"/>
-          <w:color w:val="212121"/>
-          <w:sz w:val="28"/>
-          <w:u w:color="212121"/>
-          <w:lang w:val="zh-TW"/>
+          <w:rFonts w:asciiTheme="minorEastAsia" w:eastAsiaTheme="minorEastAsia" w:hAnsiTheme="minorEastAsia" w:cs="微软雅黑" w:hint="eastAsia"/>
+          <w:color w:val="212121"/>
+          <w:sz w:val="28"/>
+          <w:szCs w:val="22"/>
+          <w:u w:color="212121"/>
         </w:rPr>
         <w:t>的说法</w:t>
       </w:r>
       <w:r>
         <w:rPr>
-          <w:rFonts w:ascii="宋体" w:eastAsia="宋体" w:hAnsi="宋体" w:cs="宋体"/>
-          <w:color w:val="212121"/>
-          <w:sz w:val="28"/>
-          <w:u w:color="212121"/>
-          <w:lang w:val="zh-TW" w:eastAsia="zh-TW"/>
+          <w:rFonts w:asciiTheme="minorEastAsia" w:eastAsiaTheme="minorEastAsia" w:hAnsiTheme="minorEastAsia" w:cs="微软雅黑" w:hint="eastAsia"/>
+          <w:color w:val="212121"/>
+          <w:sz w:val="28"/>
+          <w:szCs w:val="22"/>
+          <w:u w:color="212121"/>
         </w:rPr>
         <w:t>，</w:t>
       </w:r>
       <w:r>
         <w:rPr>
-          <w:rFonts w:ascii="宋体" w:eastAsia="宋体" w:hAnsi="宋体" w:cs="宋体" w:hint="eastAsia"/>
-          <w:color w:val="212121"/>
-          <w:sz w:val="28"/>
-          <w:u w:color="212121"/>
-          <w:lang w:val="zh-TW"/>
-        </w:rPr>
-        <w:t>到2007年</w:t>
-      </w:r>
-      <w:r>
-        <w:rPr>
-          <w:rFonts w:ascii="宋体" w:eastAsia="宋体" w:hAnsi="宋体" w:cs="宋体"/>
-          <w:color w:val="212121"/>
-          <w:sz w:val="28"/>
-          <w:u w:color="212121"/>
-          <w:lang w:val="zh-TW" w:eastAsia="zh-TW"/>
+          <w:rFonts w:asciiTheme="minorEastAsia" w:eastAsiaTheme="minorEastAsia" w:hAnsiTheme="minorEastAsia" w:cs="微软雅黑" w:hint="eastAsia"/>
+          <w:color w:val="212121"/>
+          <w:sz w:val="28"/>
+          <w:szCs w:val="22"/>
+          <w:u w:color="212121"/>
+        </w:rPr>
+        <w:t>到</w:t>
+      </w:r>
+      <w:r>
+        <w:rPr>
+          <w:rFonts w:asciiTheme="minorEastAsia" w:eastAsiaTheme="minorEastAsia" w:hAnsiTheme="minorEastAsia" w:cs="Calibri" w:hint="eastAsia"/>
+          <w:color w:val="212121"/>
+          <w:sz w:val="28"/>
+          <w:szCs w:val="22"/>
+          <w:u w:color="212121"/>
+        </w:rPr>
+        <w:t>2007</w:t>
+      </w:r>
+      <w:r>
+        <w:rPr>
+          <w:rFonts w:asciiTheme="minorEastAsia" w:eastAsiaTheme="minorEastAsia" w:hAnsiTheme="minorEastAsia" w:cs="微软雅黑" w:hint="eastAsia"/>
+          <w:color w:val="212121"/>
+          <w:sz w:val="28"/>
+          <w:szCs w:val="22"/>
+          <w:u w:color="212121"/>
+        </w:rPr>
+        <w:t>年</w:t>
+      </w:r>
+      <w:r>
+        <w:rPr>
+          <w:rFonts w:asciiTheme="minorEastAsia" w:eastAsiaTheme="minorEastAsia" w:hAnsiTheme="minorEastAsia" w:cs="微软雅黑" w:hint="eastAsia"/>
+          <w:color w:val="212121"/>
+          <w:sz w:val="28"/>
+          <w:szCs w:val="22"/>
+          <w:u w:color="212121"/>
         </w:rPr>
         <w:t>已经有超过</w:t>
       </w:r>
       <w:r>
         <w:rPr>
-          <w:rFonts w:ascii="Times New Roman" w:hAnsi="Times New Roman"/>
-          <w:color w:val="212121"/>
-          <w:sz w:val="28"/>
+          <w:rFonts w:asciiTheme="minorEastAsia" w:eastAsiaTheme="minorEastAsia" w:hAnsiTheme="minorEastAsia" w:cs="Calibri"/>
+          <w:color w:val="212121"/>
+          <w:sz w:val="28"/>
+          <w:szCs w:val="22"/>
           <w:u w:color="212121"/>
         </w:rPr>
         <w:t>35</w:t>
       </w:r>
       <w:r>
         <w:rPr>
-          <w:rFonts w:ascii="宋体" w:eastAsia="PMingLiU" w:hAnsi="宋体" w:cs="宋体"/>
-          <w:color w:val="212121"/>
-          <w:sz w:val="28"/>
-          <w:u w:color="212121"/>
-          <w:lang w:val="zh-TW" w:eastAsia="zh-TW"/>
+          <w:rFonts w:asciiTheme="minorEastAsia" w:eastAsiaTheme="minorEastAsia" w:hAnsiTheme="minorEastAsia" w:cs="微软雅黑" w:hint="eastAsia"/>
+          <w:color w:val="212121"/>
+          <w:sz w:val="28"/>
+          <w:szCs w:val="22"/>
+          <w:u w:color="212121"/>
         </w:rPr>
         <w:t>支</w:t>
       </w:r>
       <w:r>
         <w:rPr>
-          <w:rFonts w:ascii="宋体" w:eastAsia="宋体" w:hAnsi="宋体" w:cs="宋体" w:hint="eastAsia"/>
-          <w:color w:val="212121"/>
-          <w:sz w:val="28"/>
-          <w:u w:color="212121"/>
-          <w:lang w:val="zh-TW"/>
+          <w:rFonts w:asciiTheme="minorEastAsia" w:eastAsiaTheme="minorEastAsia" w:hAnsiTheme="minorEastAsia" w:cs="Calibri" w:hint="eastAsia"/>
+          <w:color w:val="212121"/>
+          <w:sz w:val="28"/>
+          <w:szCs w:val="22"/>
+          <w:u w:color="212121"/>
         </w:rPr>
         <w:t>FOF</w:t>
       </w:r>
       <w:r>
         <w:rPr>
-          <w:rFonts w:ascii="宋体" w:eastAsia="宋体" w:hAnsi="宋体" w:cs="宋体" w:hint="eastAsia"/>
-          <w:color w:val="212121"/>
-          <w:sz w:val="28"/>
-          <w:u w:color="212121"/>
-          <w:lang w:val="zh-TW"/>
+          <w:rFonts w:asciiTheme="minorEastAsia" w:eastAsiaTheme="minorEastAsia" w:hAnsiTheme="minorEastAsia" w:cs="微软雅黑" w:hint="eastAsia"/>
+          <w:color w:val="212121"/>
+          <w:sz w:val="28"/>
+          <w:szCs w:val="22"/>
+          <w:u w:color="212121"/>
         </w:rPr>
         <w:t>的</w:t>
       </w:r>
       <w:r>
         <w:rPr>
-          <w:rFonts w:ascii="宋体" w:eastAsia="宋体" w:hAnsi="宋体" w:cs="宋体" w:hint="eastAsia"/>
-          <w:color w:val="212121"/>
-          <w:sz w:val="28"/>
-          <w:u w:color="212121"/>
-          <w:lang w:val="zh-TW"/>
+          <w:rFonts w:asciiTheme="minorEastAsia" w:eastAsiaTheme="minorEastAsia" w:hAnsiTheme="minorEastAsia" w:cs="微软雅黑" w:hint="eastAsia"/>
+          <w:color w:val="212121"/>
+          <w:sz w:val="28"/>
+          <w:szCs w:val="22"/>
+          <w:u w:color="212121"/>
         </w:rPr>
         <w:t>并购</w:t>
       </w:r>
       <w:r>
         <w:rPr>
-          <w:rFonts w:ascii="宋体" w:eastAsia="宋体" w:hAnsi="宋体" w:cs="宋体" w:hint="eastAsia"/>
-          <w:color w:val="212121"/>
-          <w:sz w:val="28"/>
-          <w:u w:color="212121"/>
-          <w:lang w:val="zh-TW"/>
+          <w:rFonts w:asciiTheme="minorEastAsia" w:eastAsiaTheme="minorEastAsia" w:hAnsiTheme="minorEastAsia" w:cs="微软雅黑" w:hint="eastAsia"/>
+          <w:color w:val="212121"/>
+          <w:sz w:val="28"/>
+          <w:szCs w:val="22"/>
+          <w:u w:color="212121"/>
         </w:rPr>
         <w:t>交易</w:t>
       </w:r>
       <w:r>
         <w:rPr>
-          <w:rFonts w:ascii="宋体" w:eastAsia="宋体" w:hAnsi="宋体" w:cs="宋体" w:hint="eastAsia"/>
-          <w:color w:val="212121"/>
-          <w:sz w:val="28"/>
-          <w:u w:color="212121"/>
-          <w:lang w:val="zh-TW"/>
+          <w:rFonts w:asciiTheme="minorEastAsia" w:eastAsiaTheme="minorEastAsia" w:hAnsiTheme="minorEastAsia" w:cs="微软雅黑" w:hint="eastAsia"/>
+          <w:color w:val="212121"/>
+          <w:sz w:val="28"/>
+          <w:szCs w:val="22"/>
+          <w:u w:color="212121"/>
         </w:rPr>
         <w:t>，交易规模按照资产计算</w:t>
       </w:r>
       <w:r>
         <w:rPr>
-          <w:rFonts w:ascii="宋体" w:eastAsia="宋体" w:hAnsi="宋体" w:cs="宋体"/>
-          <w:color w:val="212121"/>
-          <w:sz w:val="28"/>
-          <w:u w:color="212121"/>
-          <w:lang w:val="zh-TW" w:eastAsia="zh-TW"/>
+          <w:rFonts w:asciiTheme="minorEastAsia" w:eastAsiaTheme="minorEastAsia" w:hAnsiTheme="minorEastAsia" w:cs="微软雅黑" w:hint="eastAsia"/>
+          <w:color w:val="212121"/>
+          <w:sz w:val="28"/>
+          <w:szCs w:val="22"/>
+          <w:u w:color="212121"/>
         </w:rPr>
         <w:t>超过</w:t>
       </w:r>
       <w:r>
         <w:rPr>
-          <w:rFonts w:ascii="Times New Roman" w:hAnsi="Times New Roman"/>
-          <w:color w:val="212121"/>
-          <w:sz w:val="28"/>
+          <w:rFonts w:asciiTheme="minorEastAsia" w:eastAsiaTheme="minorEastAsia" w:hAnsiTheme="minorEastAsia" w:cs="Calibri"/>
+          <w:color w:val="212121"/>
+          <w:sz w:val="28"/>
+          <w:szCs w:val="22"/>
           <w:u w:color="212121"/>
         </w:rPr>
         <w:t>10</w:t>
       </w:r>
       <w:r>
         <w:rPr>
-          <w:rFonts w:ascii="宋体" w:eastAsia="宋体" w:hAnsi="宋体" w:cs="宋体"/>
-          <w:color w:val="212121"/>
-          <w:sz w:val="28"/>
-          <w:u w:color="212121"/>
-          <w:lang w:val="zh-TW" w:eastAsia="zh-TW"/>
+          <w:rFonts w:asciiTheme="minorEastAsia" w:eastAsiaTheme="minorEastAsia" w:hAnsiTheme="minorEastAsia" w:cs="微软雅黑" w:hint="eastAsia"/>
+          <w:color w:val="212121"/>
+          <w:sz w:val="28"/>
+          <w:szCs w:val="22"/>
+          <w:u w:color="212121"/>
         </w:rPr>
         <w:t>亿美元</w:t>
       </w:r>
       <w:r>
         <w:rPr>
-          <w:rFonts w:ascii="宋体" w:eastAsia="宋体" w:hAnsi="宋体" w:cs="宋体" w:hint="eastAsia"/>
-          <w:color w:val="212121"/>
-          <w:sz w:val="28"/>
-          <w:u w:color="212121"/>
-          <w:lang w:val="zh-TW"/>
+          <w:rFonts w:asciiTheme="minorEastAsia" w:eastAsiaTheme="minorEastAsia" w:hAnsiTheme="minorEastAsia" w:cs="微软雅黑" w:hint="eastAsia"/>
+          <w:color w:val="212121"/>
+          <w:sz w:val="28"/>
+          <w:szCs w:val="22"/>
+          <w:u w:color="212121"/>
         </w:rPr>
         <w:t>。</w:t>
       </w:r>
       <w:r>
         <w:rPr>
-          <w:rFonts w:ascii="宋体" w:eastAsia="宋体" w:hAnsi="宋体" w:cs="宋体" w:hint="eastAsia"/>
-          <w:color w:val="212121"/>
-          <w:sz w:val="28"/>
-          <w:u w:color="212121"/>
-          <w:lang w:val="zh-TW"/>
+          <w:rFonts w:asciiTheme="minorEastAsia" w:eastAsiaTheme="minorEastAsia" w:hAnsiTheme="minorEastAsia" w:cs="Calibri" w:hint="eastAsia"/>
+          <w:color w:val="212121"/>
+          <w:sz w:val="28"/>
+          <w:szCs w:val="22"/>
+          <w:u w:color="212121"/>
         </w:rPr>
         <w:t>FOF</w:t>
       </w:r>
       <w:r>
         <w:rPr>
-          <w:rFonts w:ascii="宋体" w:eastAsia="宋体" w:hAnsi="宋体" w:cs="宋体"/>
-          <w:color w:val="212121"/>
-          <w:sz w:val="28"/>
-          <w:u w:color="212121"/>
-          <w:lang w:val="zh-TW" w:eastAsia="zh-TW"/>
+          <w:rFonts w:asciiTheme="minorEastAsia" w:eastAsiaTheme="minorEastAsia" w:hAnsiTheme="minorEastAsia" w:cs="微软雅黑" w:hint="eastAsia"/>
+          <w:color w:val="212121"/>
+          <w:sz w:val="28"/>
+          <w:szCs w:val="22"/>
+          <w:u w:color="212121"/>
         </w:rPr>
         <w:t>卖家</w:t>
       </w:r>
       <w:r>
         <w:rPr>
-          <w:rFonts w:ascii="宋体" w:eastAsia="宋体" w:hAnsi="宋体" w:cs="宋体"/>
-          <w:color w:val="212121"/>
-          <w:sz w:val="28"/>
-          <w:u w:color="212121"/>
-          <w:lang w:val="zh-TW" w:eastAsia="zh-TW"/>
+          <w:rFonts w:asciiTheme="minorEastAsia" w:eastAsiaTheme="minorEastAsia" w:hAnsiTheme="minorEastAsia" w:cs="微软雅黑" w:hint="eastAsia"/>
+          <w:color w:val="212121"/>
+          <w:sz w:val="28"/>
+          <w:szCs w:val="22"/>
+          <w:u w:color="212121"/>
         </w:rPr>
         <w:t>的动机一直</w:t>
       </w:r>
       <w:r>
         <w:rPr>
-          <w:rFonts w:ascii="宋体" w:eastAsia="宋体" w:hAnsi="宋体" w:cs="宋体" w:hint="eastAsia"/>
-          <w:color w:val="212121"/>
-          <w:sz w:val="28"/>
-          <w:u w:color="212121"/>
-          <w:lang w:val="zh-TW"/>
+          <w:rFonts w:asciiTheme="minorEastAsia" w:eastAsiaTheme="minorEastAsia" w:hAnsiTheme="minorEastAsia" w:cs="微软雅黑" w:hint="eastAsia"/>
+          <w:color w:val="212121"/>
+          <w:sz w:val="28"/>
+          <w:szCs w:val="22"/>
+          <w:u w:color="212121"/>
         </w:rPr>
         <w:t>都</w:t>
       </w:r>
       <w:r>
         <w:rPr>
-          <w:rFonts w:ascii="宋体" w:eastAsia="宋体" w:hAnsi="宋体" w:cs="宋体"/>
-          <w:color w:val="212121"/>
-          <w:sz w:val="28"/>
-          <w:u w:color="212121"/>
-          <w:lang w:val="zh-TW" w:eastAsia="zh-TW"/>
+          <w:rFonts w:asciiTheme="minorEastAsia" w:eastAsiaTheme="minorEastAsia" w:hAnsiTheme="minorEastAsia" w:cs="微软雅黑" w:hint="eastAsia"/>
+          <w:color w:val="212121"/>
+          <w:sz w:val="28"/>
+          <w:szCs w:val="22"/>
+          <w:u w:color="212121"/>
         </w:rPr>
         <w:t>是</w:t>
       </w:r>
       <w:r>
         <w:rPr>
-          <w:rFonts w:ascii="宋体" w:eastAsia="宋体" w:hAnsi="宋体" w:cs="宋体"/>
-          <w:color w:val="212121"/>
-          <w:sz w:val="28"/>
-          <w:u w:color="212121"/>
-          <w:lang w:val="zh-TW" w:eastAsia="zh-TW"/>
+          <w:rFonts w:asciiTheme="minorEastAsia" w:eastAsiaTheme="minorEastAsia" w:hAnsiTheme="minorEastAsia" w:cs="微软雅黑" w:hint="eastAsia"/>
+          <w:color w:val="212121"/>
+          <w:sz w:val="28"/>
+          <w:szCs w:val="22"/>
+          <w:u w:color="212121"/>
         </w:rPr>
         <w:t>希望获得</w:t>
       </w:r>
       <w:r>
         <w:rPr>
-          <w:rFonts w:ascii="宋体" w:eastAsia="宋体" w:hAnsi="宋体" w:cs="宋体"/>
-          <w:color w:val="212121"/>
-          <w:sz w:val="28"/>
-          <w:u w:color="212121"/>
-          <w:lang w:val="zh-TW" w:eastAsia="zh-TW"/>
+          <w:rFonts w:asciiTheme="minorEastAsia" w:eastAsiaTheme="minorEastAsia" w:hAnsiTheme="minorEastAsia" w:cs="微软雅黑" w:hint="eastAsia"/>
+          <w:color w:val="212121"/>
+          <w:sz w:val="28"/>
+          <w:szCs w:val="22"/>
+          <w:u w:color="212121"/>
         </w:rPr>
         <w:t>流动性或</w:t>
       </w:r>
       <w:r>
         <w:rPr>
-          <w:rFonts w:ascii="宋体" w:eastAsia="宋体" w:hAnsi="宋体" w:cs="宋体"/>
-          <w:color w:val="212121"/>
-          <w:sz w:val="28"/>
-          <w:u w:color="212121"/>
-          <w:lang w:val="zh-TW"/>
+          <w:rFonts w:asciiTheme="minorEastAsia" w:eastAsiaTheme="minorEastAsia" w:hAnsiTheme="minorEastAsia" w:cs="微软雅黑" w:hint="eastAsia"/>
+          <w:color w:val="212121"/>
+          <w:sz w:val="28"/>
+          <w:szCs w:val="22"/>
+          <w:u w:color="212121"/>
         </w:rPr>
         <w:t>持续</w:t>
       </w:r>
       <w:r>
         <w:rPr>
-          <w:rFonts w:ascii="宋体" w:eastAsia="宋体" w:hAnsi="宋体" w:cs="宋体"/>
-          <w:color w:val="212121"/>
-          <w:sz w:val="28"/>
-          <w:u w:color="212121"/>
-          <w:lang w:val="zh-TW" w:eastAsia="zh-TW"/>
+          <w:rFonts w:asciiTheme="minorEastAsia" w:eastAsiaTheme="minorEastAsia" w:hAnsiTheme="minorEastAsia" w:cs="微软雅黑" w:hint="eastAsia"/>
+          <w:color w:val="212121"/>
+          <w:sz w:val="28"/>
+          <w:szCs w:val="22"/>
+          <w:u w:color="212121"/>
         </w:rPr>
         <w:t>规划</w:t>
       </w:r>
       <w:r>
         <w:rPr>
-          <w:rFonts w:ascii="宋体" w:eastAsia="宋体" w:hAnsi="宋体" w:cs="宋体"/>
-          <w:color w:val="212121"/>
-          <w:sz w:val="28"/>
-          <w:u w:color="212121"/>
-          <w:lang w:val="zh-TW" w:eastAsia="zh-TW"/>
+          <w:rFonts w:asciiTheme="minorEastAsia" w:eastAsiaTheme="minorEastAsia" w:hAnsiTheme="minorEastAsia" w:cs="微软雅黑" w:hint="eastAsia"/>
+          <w:color w:val="212121"/>
+          <w:sz w:val="28"/>
+          <w:szCs w:val="22"/>
+          <w:u w:color="212121"/>
         </w:rPr>
         <w:t>能力</w:t>
       </w:r>
       <w:r>
         <w:rPr>
-          <w:rFonts w:ascii="宋体" w:eastAsia="宋体" w:hAnsi="宋体" w:hint="eastAsia"/>
-          <w:color w:val="212121"/>
-          <w:sz w:val="28"/>
+          <w:rFonts w:asciiTheme="minorEastAsia" w:eastAsiaTheme="minorEastAsia" w:hAnsiTheme="minorEastAsia" w:cs="微软雅黑" w:hint="eastAsia"/>
+          <w:color w:val="212121"/>
+          <w:sz w:val="28"/>
+          <w:szCs w:val="22"/>
           <w:u w:color="212121"/>
         </w:rPr>
         <w:t>，</w:t>
       </w:r>
       <w:r>
         <w:rPr>
-          <w:rFonts w:ascii="宋体" w:eastAsia="宋体" w:hAnsi="宋体" w:hint="eastAsia"/>
-          <w:color w:val="212121"/>
-          <w:sz w:val="28"/>
+          <w:rFonts w:asciiTheme="minorEastAsia" w:eastAsiaTheme="minorEastAsia" w:hAnsiTheme="minorEastAsia" w:cs="微软雅黑" w:hint="eastAsia"/>
+          <w:color w:val="212121"/>
+          <w:sz w:val="28"/>
+          <w:szCs w:val="22"/>
           <w:u w:color="212121"/>
         </w:rPr>
         <w:t>或者</w:t>
       </w:r>
       <w:r>
         <w:rPr>
-          <w:rFonts w:ascii="宋体" w:eastAsia="宋体" w:hAnsi="宋体" w:hint="eastAsia"/>
-          <w:color w:val="212121"/>
-          <w:sz w:val="28"/>
+          <w:rFonts w:asciiTheme="minorEastAsia" w:eastAsiaTheme="minorEastAsia" w:hAnsiTheme="minorEastAsia" w:cs="微软雅黑" w:hint="eastAsia"/>
+          <w:color w:val="212121"/>
+          <w:sz w:val="28"/>
+          <w:szCs w:val="22"/>
           <w:u w:color="212121"/>
         </w:rPr>
         <w:t>来自</w:t>
       </w:r>
       <w:r>
         <w:rPr>
-          <w:rFonts w:ascii="宋体" w:eastAsia="宋体" w:hAnsi="宋体" w:cs="宋体"/>
-          <w:color w:val="212121"/>
-          <w:sz w:val="28"/>
-          <w:u w:color="212121"/>
-          <w:lang w:val="zh-TW" w:eastAsia="zh-TW"/>
+          <w:rFonts w:asciiTheme="minorEastAsia" w:eastAsiaTheme="minorEastAsia" w:hAnsiTheme="minorEastAsia" w:cs="微软雅黑" w:hint="eastAsia"/>
+          <w:color w:val="212121"/>
+          <w:sz w:val="28"/>
+          <w:szCs w:val="22"/>
+          <w:u w:color="212121"/>
         </w:rPr>
         <w:t>母公司或外部股东</w:t>
       </w:r>
       <w:r>
         <w:rPr>
-          <w:rFonts w:ascii="宋体" w:eastAsia="宋体" w:hAnsi="宋体" w:cs="宋体" w:hint="eastAsia"/>
-          <w:color w:val="212121"/>
-          <w:sz w:val="28"/>
-          <w:u w:color="212121"/>
-          <w:lang w:val="zh-TW"/>
+          <w:rFonts w:asciiTheme="minorEastAsia" w:eastAsiaTheme="minorEastAsia" w:hAnsiTheme="minorEastAsia" w:cs="微软雅黑" w:hint="eastAsia"/>
+          <w:color w:val="212121"/>
+          <w:sz w:val="28"/>
+          <w:szCs w:val="22"/>
+          <w:u w:color="212121"/>
         </w:rPr>
         <w:t>的压力</w:t>
       </w:r>
       <w:r>
         <w:rPr>
-          <w:rFonts w:ascii="宋体" w:eastAsia="宋体" w:hAnsi="宋体" w:cs="宋体" w:hint="eastAsia"/>
-          <w:color w:val="212121"/>
-          <w:sz w:val="28"/>
-          <w:u w:color="212121"/>
-          <w:lang w:val="zh-TW"/>
+          <w:rFonts w:asciiTheme="minorEastAsia" w:eastAsiaTheme="minorEastAsia" w:hAnsiTheme="minorEastAsia" w:cs="微软雅黑" w:hint="eastAsia"/>
+          <w:color w:val="212121"/>
+          <w:sz w:val="28"/>
+          <w:szCs w:val="22"/>
+          <w:u w:color="212121"/>
         </w:rPr>
         <w:t>，</w:t>
       </w:r>
       <w:r>
         <w:rPr>
-          <w:rFonts w:ascii="宋体" w:eastAsia="宋体" w:hAnsi="宋体" w:cs="宋体"/>
-          <w:color w:val="212121"/>
-          <w:sz w:val="28"/>
-          <w:u w:color="212121"/>
-          <w:lang w:val="zh-TW" w:eastAsia="zh-TW"/>
+          <w:rFonts w:asciiTheme="minorEastAsia" w:eastAsiaTheme="minorEastAsia" w:hAnsiTheme="minorEastAsia" w:cs="微软雅黑" w:hint="eastAsia"/>
+          <w:color w:val="212121"/>
+          <w:sz w:val="28"/>
+          <w:szCs w:val="22"/>
+          <w:u w:color="212121"/>
         </w:rPr>
         <w:t>或者，通常的情况下，</w:t>
       </w:r>
       <w:r>
         <w:rPr>
-          <w:rFonts w:ascii="宋体" w:eastAsia="宋体" w:hAnsi="宋体" w:cs="宋体" w:hint="eastAsia"/>
-          <w:color w:val="212121"/>
-          <w:sz w:val="28"/>
-          <w:u w:color="212121"/>
-          <w:lang w:val="zh-TW"/>
+          <w:rFonts w:asciiTheme="minorEastAsia" w:eastAsiaTheme="minorEastAsia" w:hAnsiTheme="minorEastAsia" w:cs="微软雅黑" w:hint="eastAsia"/>
+          <w:color w:val="212121"/>
+          <w:sz w:val="28"/>
+          <w:szCs w:val="22"/>
+          <w:u w:color="212121"/>
         </w:rPr>
         <w:t>获得</w:t>
       </w:r>
       <w:r>
         <w:rPr>
-          <w:rFonts w:ascii="宋体" w:eastAsia="宋体" w:hAnsi="宋体" w:cs="宋体"/>
-          <w:color w:val="212121"/>
-          <w:sz w:val="28"/>
-          <w:u w:color="212121"/>
-          <w:lang w:val="zh-TW" w:eastAsia="zh-TW"/>
+          <w:rFonts w:asciiTheme="minorEastAsia" w:eastAsiaTheme="minorEastAsia" w:hAnsiTheme="minorEastAsia" w:cs="微软雅黑" w:hint="eastAsia"/>
+          <w:color w:val="212121"/>
+          <w:sz w:val="28"/>
+          <w:szCs w:val="22"/>
+          <w:u w:color="212121"/>
         </w:rPr>
         <w:t>更大的</w:t>
       </w:r>
       <w:r>
         <w:rPr>
-          <w:rFonts w:ascii="宋体" w:eastAsia="宋体" w:hAnsi="宋体" w:cs="宋体" w:hint="eastAsia"/>
-          <w:color w:val="212121"/>
-          <w:sz w:val="28"/>
-          <w:u w:color="212121"/>
-          <w:lang w:val="zh-TW"/>
-        </w:rPr>
-        <w:t>分销系统</w:t>
-      </w:r>
-      <w:r>
-        <w:rPr>
-          <w:rFonts w:ascii="宋体" w:eastAsia="宋体" w:hAnsi="宋体" w:cs="宋体"/>
-          <w:color w:val="212121"/>
-          <w:sz w:val="28"/>
-          <w:u w:color="212121"/>
-          <w:lang w:val="zh-TW" w:eastAsia="zh-TW"/>
-        </w:rPr>
-        <w:t>，更大的</w:t>
-      </w:r>
-      <w:r>
-        <w:rPr>
-          <w:rFonts w:ascii="宋体" w:eastAsia="宋体" w:hAnsi="宋体" w:cs="宋体" w:hint="eastAsia"/>
-          <w:color w:val="212121"/>
-          <w:sz w:val="28"/>
-          <w:u w:color="212121"/>
-          <w:lang w:val="zh-TW"/>
-        </w:rPr>
-        <w:t>规模</w:t>
-      </w:r>
-      <w:r>
-        <w:rPr>
-          <w:rFonts w:ascii="宋体" w:eastAsia="宋体" w:hAnsi="宋体" w:cs="宋体"/>
-          <w:color w:val="212121"/>
-          <w:sz w:val="28"/>
-          <w:u w:color="212121"/>
-          <w:lang w:val="zh-TW" w:eastAsia="zh-TW"/>
+          <w:rFonts w:asciiTheme="minorEastAsia" w:eastAsiaTheme="minorEastAsia" w:hAnsiTheme="minorEastAsia" w:cs="微软雅黑" w:hint="eastAsia"/>
+          <w:color w:val="212121"/>
+          <w:sz w:val="28"/>
+          <w:szCs w:val="22"/>
+          <w:u w:color="212121"/>
+        </w:rPr>
+        <w:t>分销系统，更大的规模</w:t>
+      </w:r>
+      <w:r>
+        <w:rPr>
+          <w:rFonts w:asciiTheme="minorEastAsia" w:eastAsiaTheme="minorEastAsia" w:hAnsiTheme="minorEastAsia" w:cs="微软雅黑" w:hint="eastAsia"/>
+          <w:color w:val="212121"/>
+          <w:sz w:val="28"/>
+          <w:szCs w:val="22"/>
+          <w:u w:color="212121"/>
         </w:rPr>
         <w:t>或增</w:t>
       </w:r>
       <w:r>
         <w:rPr>
-          <w:rFonts w:ascii="宋体" w:eastAsia="PMingLiU" w:hAnsi="宋体" w:cs="宋体"/>
-          <w:color w:val="212121"/>
-          <w:sz w:val="28"/>
-          <w:u w:color="212121"/>
-          <w:lang w:val="zh-TW" w:eastAsia="zh-TW"/>
+          <w:rFonts w:asciiTheme="minorEastAsia" w:eastAsiaTheme="minorEastAsia" w:hAnsiTheme="minorEastAsia" w:cs="微软雅黑" w:hint="eastAsia"/>
+          <w:color w:val="212121"/>
+          <w:sz w:val="28"/>
+          <w:szCs w:val="22"/>
+          <w:u w:color="212121"/>
         </w:rPr>
         <w:t>强</w:t>
       </w:r>
       <w:r>
         <w:rPr>
-          <w:rFonts w:ascii="宋体" w:eastAsia="宋体" w:hAnsi="宋体" w:cs="宋体"/>
-          <w:color w:val="212121"/>
-          <w:sz w:val="28"/>
-          <w:u w:color="212121"/>
-          <w:lang w:val="zh-TW" w:eastAsia="zh-TW"/>
+          <w:rFonts w:asciiTheme="minorEastAsia" w:eastAsiaTheme="minorEastAsia" w:hAnsiTheme="minorEastAsia" w:cs="微软雅黑" w:hint="eastAsia"/>
+          <w:color w:val="212121"/>
+          <w:sz w:val="28"/>
+          <w:szCs w:val="22"/>
+          <w:u w:color="212121"/>
         </w:rPr>
         <w:t>品牌</w:t>
       </w:r>
       <w:r>
         <w:rPr>
-          <w:rFonts w:ascii="宋体" w:eastAsia="宋体" w:hAnsi="宋体" w:cs="宋体" w:hint="eastAsia"/>
-          <w:color w:val="212121"/>
-          <w:sz w:val="28"/>
-          <w:u w:color="212121"/>
-          <w:lang w:val="zh-TW"/>
+          <w:rFonts w:asciiTheme="minorEastAsia" w:eastAsiaTheme="minorEastAsia" w:hAnsiTheme="minorEastAsia" w:cs="微软雅黑" w:hint="eastAsia"/>
+          <w:color w:val="212121"/>
+          <w:sz w:val="28"/>
+          <w:szCs w:val="22"/>
+          <w:u w:color="212121"/>
         </w:rPr>
         <w:t>影响力</w:t>
       </w:r>
       <w:r>
         <w:rPr>
-          <w:rFonts w:ascii="宋体" w:eastAsia="宋体" w:hAnsi="宋体" w:cs="宋体"/>
-          <w:color w:val="212121"/>
-          <w:sz w:val="28"/>
-          <w:u w:color="212121"/>
-          <w:lang w:val="zh-TW" w:eastAsia="zh-TW"/>
+          <w:rFonts w:asciiTheme="minorEastAsia" w:eastAsiaTheme="minorEastAsia" w:hAnsiTheme="minorEastAsia" w:cs="微软雅黑" w:hint="eastAsia"/>
+          <w:color w:val="212121"/>
+          <w:sz w:val="28"/>
+          <w:szCs w:val="22"/>
+          <w:u w:color="212121"/>
         </w:rPr>
         <w:t>。在另一</w:t>
       </w:r>
       <w:r>
         <w:rPr>
-          <w:rFonts w:ascii="宋体" w:eastAsia="宋体" w:hAnsi="宋体" w:cs="宋体" w:hint="eastAsia"/>
-          <w:color w:val="212121"/>
-          <w:sz w:val="28"/>
-          <w:u w:color="212121"/>
-          <w:lang w:val="zh-TW"/>
+          <w:rFonts w:asciiTheme="minorEastAsia" w:eastAsiaTheme="minorEastAsia" w:hAnsiTheme="minorEastAsia" w:cs="微软雅黑" w:hint="eastAsia"/>
+          <w:color w:val="212121"/>
+          <w:sz w:val="28"/>
+          <w:szCs w:val="22"/>
+          <w:u w:color="212121"/>
         </w:rPr>
         <w:t>方面</w:t>
       </w:r>
       <w:r>
         <w:rPr>
-          <w:rFonts w:ascii="宋体" w:eastAsia="宋体" w:hAnsi="宋体" w:cs="宋体"/>
-          <w:color w:val="212121"/>
-          <w:sz w:val="28"/>
-          <w:u w:color="212121"/>
-          <w:lang w:val="zh-TW" w:eastAsia="zh-TW"/>
+          <w:rFonts w:asciiTheme="minorEastAsia" w:eastAsiaTheme="minorEastAsia" w:hAnsiTheme="minorEastAsia" w:cs="微软雅黑" w:hint="eastAsia"/>
+          <w:color w:val="212121"/>
+          <w:sz w:val="28"/>
+          <w:szCs w:val="22"/>
+          <w:u w:color="212121"/>
         </w:rPr>
         <w:t>，</w:t>
       </w:r>
       <w:r>
         <w:rPr>
-          <w:rFonts w:ascii="宋体" w:eastAsia="宋体" w:hAnsi="宋体" w:cs="宋体" w:hint="eastAsia"/>
-          <w:color w:val="212121"/>
-          <w:sz w:val="28"/>
-          <w:u w:color="212121"/>
-          <w:lang w:val="zh-TW"/>
+          <w:rFonts w:asciiTheme="minorEastAsia" w:eastAsiaTheme="minorEastAsia" w:hAnsiTheme="minorEastAsia" w:cs="Calibri" w:hint="eastAsia"/>
+          <w:color w:val="212121"/>
+          <w:sz w:val="28"/>
+          <w:szCs w:val="22"/>
+          <w:u w:color="212121"/>
         </w:rPr>
         <w:t>FOF</w:t>
       </w:r>
       <w:r>
         <w:rPr>
-          <w:rFonts w:ascii="宋体" w:eastAsia="宋体" w:hAnsi="宋体" w:cs="宋体" w:hint="eastAsia"/>
-          <w:color w:val="212121"/>
-          <w:sz w:val="28"/>
-          <w:u w:color="212121"/>
-          <w:lang w:val="zh-TW"/>
+          <w:rFonts w:asciiTheme="minorEastAsia" w:eastAsiaTheme="minorEastAsia" w:hAnsiTheme="minorEastAsia" w:cs="微软雅黑" w:hint="eastAsia"/>
+          <w:color w:val="212121"/>
+          <w:sz w:val="28"/>
+          <w:szCs w:val="22"/>
+          <w:u w:color="212121"/>
         </w:rPr>
         <w:t>的</w:t>
       </w:r>
       <w:r>
         <w:rPr>
-          <w:rFonts w:ascii="宋体" w:eastAsia="宋体" w:hAnsi="宋体" w:cs="宋体"/>
-          <w:color w:val="212121"/>
-          <w:sz w:val="28"/>
-          <w:u w:color="212121"/>
-          <w:lang w:val="zh-TW" w:eastAsia="zh-TW"/>
+          <w:rFonts w:asciiTheme="minorEastAsia" w:eastAsiaTheme="minorEastAsia" w:hAnsiTheme="minorEastAsia" w:cs="微软雅黑" w:hint="eastAsia"/>
+          <w:color w:val="212121"/>
+          <w:sz w:val="28"/>
+          <w:szCs w:val="22"/>
+          <w:u w:color="212121"/>
         </w:rPr>
         <w:t>买家</w:t>
       </w:r>
       <w:r>
         <w:rPr>
-          <w:rFonts w:ascii="宋体" w:eastAsia="宋体" w:hAnsi="宋体" w:cs="宋体"/>
-          <w:color w:val="212121"/>
-          <w:sz w:val="28"/>
-          <w:u w:color="212121"/>
-          <w:lang w:val="zh-TW" w:eastAsia="zh-TW"/>
+          <w:rFonts w:asciiTheme="minorEastAsia" w:eastAsiaTheme="minorEastAsia" w:hAnsiTheme="minorEastAsia" w:cs="微软雅黑" w:hint="eastAsia"/>
+          <w:color w:val="212121"/>
+          <w:sz w:val="28"/>
+          <w:szCs w:val="22"/>
+          <w:u w:color="212121"/>
         </w:rPr>
         <w:t>则</w:t>
       </w:r>
       <w:r>
         <w:rPr>
-          <w:rFonts w:ascii="宋体" w:eastAsia="宋体" w:hAnsi="宋体" w:cs="宋体"/>
-          <w:color w:val="212121"/>
-          <w:sz w:val="28"/>
-          <w:u w:color="212121"/>
-          <w:lang w:val="zh-TW" w:eastAsia="zh-TW"/>
+          <w:rFonts w:asciiTheme="minorEastAsia" w:eastAsiaTheme="minorEastAsia" w:hAnsiTheme="minorEastAsia" w:cs="微软雅黑" w:hint="eastAsia"/>
+          <w:color w:val="212121"/>
+          <w:sz w:val="28"/>
+          <w:szCs w:val="22"/>
+          <w:u w:color="212121"/>
         </w:rPr>
         <w:t>需要</w:t>
       </w:r>
       <w:r>
         <w:rPr>
-          <w:rFonts w:ascii="宋体" w:eastAsia="宋体" w:hAnsi="宋体" w:cs="宋体"/>
-          <w:color w:val="212121"/>
-          <w:sz w:val="28"/>
-          <w:u w:color="212121"/>
-          <w:lang w:val="zh-TW" w:eastAsia="zh-TW"/>
+          <w:rFonts w:asciiTheme="minorEastAsia" w:eastAsiaTheme="minorEastAsia" w:hAnsiTheme="minorEastAsia" w:cs="微软雅黑" w:hint="eastAsia"/>
+          <w:color w:val="212121"/>
+          <w:sz w:val="28"/>
+          <w:szCs w:val="22"/>
+          <w:u w:color="212121"/>
         </w:rPr>
         <w:t>快速</w:t>
       </w:r>
       <w:r>
         <w:rPr>
-          <w:rFonts w:ascii="宋体" w:eastAsia="宋体" w:hAnsi="宋体" w:cs="宋体"/>
-          <w:color w:val="212121"/>
-          <w:sz w:val="28"/>
-          <w:u w:color="212121"/>
-          <w:lang w:val="zh-TW" w:eastAsia="zh-TW"/>
+          <w:rFonts w:asciiTheme="minorEastAsia" w:eastAsiaTheme="minorEastAsia" w:hAnsiTheme="minorEastAsia" w:cs="微软雅黑" w:hint="eastAsia"/>
+          <w:color w:val="212121"/>
+          <w:sz w:val="28"/>
+          <w:szCs w:val="22"/>
+          <w:u w:color="212121"/>
         </w:rPr>
         <w:t>进入市场，而不是试图建立一个组织，</w:t>
       </w:r>
       <w:r>
         <w:rPr>
-          <w:rFonts w:ascii="宋体" w:eastAsia="宋体" w:hAnsi="宋体" w:cs="宋体" w:hint="eastAsia"/>
-          <w:color w:val="212121"/>
-          <w:sz w:val="28"/>
-          <w:u w:color="212121"/>
-          <w:lang w:val="zh-TW"/>
+          <w:rFonts w:asciiTheme="minorEastAsia" w:eastAsiaTheme="minorEastAsia" w:hAnsiTheme="minorEastAsia" w:cs="微软雅黑" w:hint="eastAsia"/>
+          <w:color w:val="212121"/>
+          <w:sz w:val="28"/>
+          <w:szCs w:val="22"/>
+          <w:u w:color="212121"/>
         </w:rPr>
         <w:t>交易</w:t>
       </w:r>
       <w:r>
         <w:rPr>
-          <w:rFonts w:ascii="宋体" w:eastAsia="宋体" w:hAnsi="宋体" w:cs="宋体"/>
-          <w:color w:val="212121"/>
-          <w:sz w:val="28"/>
-          <w:u w:color="212121"/>
-          <w:lang w:val="zh-TW" w:eastAsia="zh-TW"/>
+          <w:rFonts w:asciiTheme="minorEastAsia" w:eastAsiaTheme="minorEastAsia" w:hAnsiTheme="minorEastAsia" w:cs="微软雅黑" w:hint="eastAsia"/>
+          <w:color w:val="212121"/>
+          <w:sz w:val="28"/>
+          <w:szCs w:val="22"/>
+          <w:u w:color="212121"/>
         </w:rPr>
         <w:t>跟踪</w:t>
       </w:r>
       <w:r>
         <w:rPr>
-          <w:rFonts w:ascii="宋体" w:eastAsia="宋体" w:hAnsi="宋体" w:cs="宋体"/>
-          <w:color w:val="212121"/>
-          <w:sz w:val="28"/>
-          <w:u w:color="212121"/>
-          <w:lang w:val="zh-TW" w:eastAsia="zh-TW"/>
+          <w:rFonts w:asciiTheme="minorEastAsia" w:eastAsiaTheme="minorEastAsia" w:hAnsiTheme="minorEastAsia" w:cs="微软雅黑" w:hint="eastAsia"/>
+          <w:color w:val="212121"/>
+          <w:sz w:val="28"/>
+          <w:szCs w:val="22"/>
+          <w:u w:color="212121"/>
         </w:rPr>
         <w:t>记录</w:t>
       </w:r>
       <w:r>
         <w:rPr>
-          <w:rFonts w:ascii="宋体" w:eastAsia="PMingLiU" w:hAnsi="宋体" w:cs="宋体"/>
-          <w:color w:val="212121"/>
-          <w:sz w:val="28"/>
-          <w:u w:color="212121"/>
-          <w:lang w:val="zh-TW" w:eastAsia="zh-TW"/>
+          <w:rFonts w:asciiTheme="minorEastAsia" w:eastAsiaTheme="minorEastAsia" w:hAnsiTheme="minorEastAsia" w:cs="微软雅黑" w:hint="eastAsia"/>
+          <w:color w:val="212121"/>
+          <w:sz w:val="28"/>
+          <w:szCs w:val="22"/>
+          <w:u w:color="212121"/>
         </w:rPr>
         <w:t>或</w:t>
       </w:r>
       <w:r>
         <w:rPr>
-          <w:rFonts w:ascii="宋体" w:eastAsiaTheme="minorEastAsia" w:hAnsi="宋体" w:cs="宋体" w:hint="eastAsia"/>
-          <w:color w:val="212121"/>
-          <w:sz w:val="28"/>
-          <w:u w:color="212121"/>
-          <w:lang w:val="zh-TW"/>
+          <w:rFonts w:asciiTheme="minorEastAsia" w:eastAsiaTheme="minorEastAsia" w:hAnsiTheme="minorEastAsia" w:cs="微软雅黑" w:hint="eastAsia"/>
+          <w:color w:val="212121"/>
+          <w:sz w:val="28"/>
+          <w:szCs w:val="22"/>
+          <w:u w:color="212121"/>
         </w:rPr>
         <w:t>自有</w:t>
       </w:r>
       <w:r>
         <w:rPr>
-          <w:rFonts w:ascii="宋体" w:eastAsia="宋体" w:hAnsi="宋体" w:cs="宋体"/>
-          <w:color w:val="212121"/>
-          <w:sz w:val="28"/>
-          <w:u w:color="212121"/>
-          <w:lang w:val="zh-TW" w:eastAsia="zh-TW"/>
+          <w:rFonts w:asciiTheme="minorEastAsia" w:eastAsiaTheme="minorEastAsia" w:hAnsiTheme="minorEastAsia" w:cs="微软雅黑" w:hint="eastAsia"/>
+          <w:color w:val="212121"/>
+          <w:sz w:val="28"/>
+          <w:szCs w:val="22"/>
+          <w:u w:color="212121"/>
         </w:rPr>
         <w:t>品牌。</w:t>
       </w:r>
       <w:r>
         <w:rPr>
-          <w:rFonts w:ascii="宋体" w:eastAsia="宋体" w:hAnsi="宋体" w:cs="宋体" w:hint="eastAsia"/>
-          <w:color w:val="212121"/>
-          <w:sz w:val="28"/>
-          <w:u w:color="212121"/>
-          <w:lang w:val="zh-TW" w:eastAsia="zh-TW"/>
-        </w:rPr>
-        <w:t>大多数买家希望利用收购对象的品牌和分销能力，而不是从根本上建立自己的品牌和分销能力。</w:t>
-      </w:r>
-      <w:r>
-        <w:rPr>
-          <w:rFonts w:ascii="宋体" w:eastAsia="宋体" w:hAnsi="宋体" w:cs="宋体" w:hint="eastAsia"/>
-          <w:color w:val="212121"/>
-          <w:sz w:val="28"/>
-          <w:u w:color="212121"/>
-          <w:lang w:val="zh-TW"/>
+          <w:rFonts w:asciiTheme="minorEastAsia" w:eastAsiaTheme="minorEastAsia" w:hAnsiTheme="minorEastAsia" w:cs="微软雅黑" w:hint="eastAsia"/>
+          <w:color w:val="212121"/>
+          <w:sz w:val="28"/>
+          <w:szCs w:val="22"/>
+          <w:u w:color="212121"/>
+        </w:rPr>
+        <w:t>大多数买家希望利用收</w:t>
+      </w:r>
+      <w:r>
+        <w:rPr>
+          <w:rFonts w:asciiTheme="minorEastAsia" w:eastAsiaTheme="minorEastAsia" w:hAnsiTheme="minorEastAsia" w:cs="微软雅黑" w:hint="eastAsia"/>
+          <w:color w:val="212121"/>
+          <w:sz w:val="28"/>
+          <w:szCs w:val="22"/>
+          <w:u w:color="212121"/>
+        </w:rPr>
+        <w:t>购对象的品牌和分销能力，而不是从根本上建立自己的品牌和分销能力</w:t>
+      </w:r>
+      <w:r>
+        <w:rPr>
+          <w:rFonts w:asciiTheme="minorEastAsia" w:eastAsiaTheme="minorEastAsia" w:hAnsiTheme="minorEastAsia" w:cs="微软雅黑" w:hint="eastAsia"/>
+          <w:color w:val="212121"/>
+          <w:sz w:val="28"/>
+          <w:szCs w:val="22"/>
+          <w:u w:color="212121"/>
         </w:rPr>
         <w:t>。</w:t>
       </w:r>
@@ -25376,7 +25380,17 @@
           <w:u w:color="212121"/>
           <w:lang w:val="zh-TW" w:eastAsia="zh-TW"/>
         </w:rPr>
-        <w:t>，，银行</w:t>
+        <w:t>，</w:t>
+      </w:r>
+      <w:r>
+        <w:rPr>
+          <w:rFonts w:ascii="宋体" w:eastAsia="宋体" w:hAnsi="宋体" w:cs="宋体"/>
+          <w:color w:val="212121"/>
+          <w:sz w:val="28"/>
+          <w:u w:color="212121"/>
+          <w:lang w:val="zh-TW" w:eastAsia="zh-TW"/>
+        </w:rPr>
+        <w:t>银行</w:t>
       </w:r>
       <w:r>
         <w:rPr>
@@ -25430,6 +25444,17 @@
       </w:r>
       <w:r>
         <w:rPr>
+          <w:rStyle w:val="aa"/>
+          <w:rFonts w:ascii="宋体" w:eastAsia="宋体" w:hAnsi="宋体" w:cs="宋体"/>
+          <w:color w:val="212121"/>
+          <w:sz w:val="28"/>
+          <w:u w:color="212121"/>
+          <w:lang w:val="zh-TW"/>
+        </w:rPr>
+        <w:footnoteReference w:id="8"/>
+      </w:r>
+      <w:r>
+        <w:rPr>
           <w:rFonts w:ascii="宋体" w:eastAsia="宋体" w:hAnsi="宋体" w:cs="宋体"/>
           <w:color w:val="212121"/>
           <w:sz w:val="28"/>
@@ -25505,15 +25530,25 @@
           <w:u w:color="212121"/>
           <w:lang w:val="zh-TW" w:eastAsia="zh-TW"/>
         </w:rPr>
-        <w:t>类似调查</w:t>
-      </w:r>
-      <w:r>
-        <w:rPr>
-          <w:rFonts w:ascii="宋体" w:eastAsia="PMingLiU" w:hAnsi="宋体" w:cs="宋体"/>
-          <w:color w:val="212121"/>
-          <w:sz w:val="28"/>
-          <w:u w:color="212121"/>
-          <w:lang w:val="zh-TW" w:eastAsia="zh-TW"/>
+        <w:t>类似调</w:t>
+      </w:r>
+      <w:r>
+        <w:rPr>
+          <w:rFonts w:ascii="宋体" w:eastAsia="宋体" w:hAnsi="宋体" w:cs="宋体"/>
+          <w:color w:val="212121"/>
+          <w:sz w:val="28"/>
+          <w:u w:color="212121"/>
+          <w:lang w:val="zh-TW"/>
+        </w:rPr>
+        <w:t>查</w:t>
+      </w:r>
+      <w:r>
+        <w:rPr>
+          <w:rFonts w:ascii="宋体" w:eastAsia="宋体" w:hAnsi="宋体" w:cs="宋体"/>
+          <w:color w:val="212121"/>
+          <w:sz w:val="28"/>
+          <w:u w:color="212121"/>
+          <w:lang w:val="zh-TW"/>
         </w:rPr>
         <w:t>的结果</w:t>
       </w:r>
@@ -25628,6 +25663,7 @@
           <w:u w:color="212121"/>
           <w:lang w:val="zh-TW" w:eastAsia="zh-TW"/>
         </w:rPr>
+        <w:lastRenderedPageBreak/>
         <w:t>麦道夫</w:t>
       </w:r>
     </w:p>
@@ -25827,7 +25863,6 @@
           <w:u w:color="212121"/>
           <w:lang w:val="zh-TW" w:eastAsia="zh-TW"/>
         </w:rPr>
-        <w:lastRenderedPageBreak/>
         <w:t>所有这些问题的答案很简单。根据数据</w:t>
       </w:r>
       <w:r>
@@ -26057,7 +26092,7 @@
           <w:u w:color="212121"/>
           <w:lang w:val="zh-TW"/>
         </w:rPr>
-        <w:footnoteReference w:id="8"/>
+        <w:footnoteReference w:id="9"/>
       </w:r>
       <w:r>
         <w:rPr>
@@ -26677,8 +26712,6 @@
         </w:rPr>
         <w:t>，以及</w:t>
       </w:r>
-      <w:bookmarkStart w:id="2" w:name="_GoBack"/>
-      <w:bookmarkEnd w:id="2"/>
       <w:r>
         <w:rPr>
           <w:rFonts w:ascii="宋体" w:eastAsia="宋体" w:hAnsi="宋体" w:cs="宋体"/>
@@ -26763,7 +26796,7 @@
 </file>
 
 <file path=word/endnotes.xml><?xml version="1.0" encoding="utf-8"?>
-<w:endnotes xmlns:wpc="http://schemas.microsoft.com/office/word/2010/wordprocessingCanvas" xmlns:mc="http://schemas.openxmlformats.org/markup-compatibility/2006" xmlns:o="urn:schemas-microsoft-com:office:office" xmlns:r="http://schemas.openxmlformats.org/officeDocument/2006/relationships" xmlns:m="http://schemas.openxmlformats.org/officeDocument/2006/math" xmlns:v="urn:schemas-microsoft-com:vml" xmlns:wp14="http://schemas.microsoft.com/office/word/2010/wordprocessingDrawing" xmlns:wp="http://schemas.openxmlformats.org/drawingml/2006/wordprocessingDrawing" xmlns:w10="urn:schemas-microsoft-com:office:word" xmlns:w="http://schemas.openxmlformats.org/wordprocessingml/2006/main" xmlns:w14="http://schemas.microsoft.com/office/word/2010/wordml" xmlns:wpg="http://schemas.microsoft.com/office/word/2010/wordprocessingGroup" xmlns:wpi="http://schemas.microsoft.com/office/word/2010/wordprocessingInk" xmlns:wne="http://schemas.microsoft.com/office/word/2006/wordml" xmlns:wps="http://schemas.microsoft.com/office/word/2010/wordprocessingShape" mc:Ignorable="w14 wp14">
+<w:endnotes xmlns:wpc="http://schemas.microsoft.com/office/word/2010/wordprocessingCanvas" xmlns:mc="http://schemas.openxmlformats.org/markup-compatibility/2006" xmlns:o="urn:schemas-microsoft-com:office:office" xmlns:r="http://schemas.openxmlformats.org/officeDocument/2006/relationships" xmlns:m="http://schemas.openxmlformats.org/officeDocument/2006/math" xmlns:v="urn:schemas-microsoft-com:vml" xmlns:wp14="http://schemas.microsoft.com/office/word/2010/wordprocessingDrawing" xmlns:wp="http://schemas.openxmlformats.org/drawingml/2006/wordprocessingDrawing" xmlns:w10="urn:schemas-microsoft-com:office:word" xmlns:w="http://schemas.openxmlformats.org/wordprocessingml/2006/main" xmlns:w14="http://schemas.microsoft.com/office/word/2010/wordml" xmlns:w15="http://schemas.microsoft.com/office/word/2012/wordml" xmlns:wpg="http://schemas.microsoft.com/office/word/2010/wordprocessingGroup" xmlns:wpi="http://schemas.microsoft.com/office/word/2010/wordprocessingInk" xmlns:wne="http://schemas.microsoft.com/office/word/2006/wordml" xmlns:wps="http://schemas.microsoft.com/office/word/2010/wordprocessingShape" mc:Ignorable="w14 w15 wp14">
   <w:endnote w:type="separator" w:id="-1">
     <w:p>
       <w:pPr>
@@ -26788,7 +26821,7 @@
 </file>
 
 <file path=word/footnotes.xml><?xml version="1.0" encoding="utf-8"?>
-<w:footnotes xmlns:wpc="http://schemas.microsoft.com/office/word/2010/wordprocessingCanvas" xmlns:mc="http://schemas.openxmlformats.org/markup-compatibility/2006" xmlns:o="urn:schemas-microsoft-com:office:office" xmlns:r="http://schemas.openxmlformats.org/officeDocument/2006/relationships" xmlns:m="http://schemas.openxmlformats.org/officeDocument/2006/math" xmlns:v="urn:schemas-microsoft-com:vml" xmlns:wp14="http://schemas.microsoft.com/office/word/2010/wordprocessingDrawing" xmlns:wp="http://schemas.openxmlformats.org/drawingml/2006/wordprocessingDrawing" xmlns:w10="urn:schemas-microsoft-com:office:word" xmlns:w="http://schemas.openxmlformats.org/wordprocessingml/2006/main" xmlns:w14="http://schemas.microsoft.com/office/word/2010/wordml" xmlns:wpg="http://schemas.microsoft.com/office/word/2010/wordprocessingGroup" xmlns:wpi="http://schemas.microsoft.com/office/word/2010/wordprocessingInk" xmlns:wne="http://schemas.microsoft.com/office/word/2006/wordml" xmlns:wps="http://schemas.microsoft.com/office/word/2010/wordprocessingShape" mc:Ignorable="w14 wp14">
+<w:footnotes xmlns:wpc="http://schemas.microsoft.com/office/word/2010/wordprocessingCanvas" xmlns:mc="http://schemas.openxmlformats.org/markup-compatibility/2006" xmlns:o="urn:schemas-microsoft-com:office:office" xmlns:r="http://schemas.openxmlformats.org/officeDocument/2006/relationships" xmlns:m="http://schemas.openxmlformats.org/officeDocument/2006/math" xmlns:v="urn:schemas-microsoft-com:vml" xmlns:wp14="http://schemas.microsoft.com/office/word/2010/wordprocessingDrawing" xmlns:wp="http://schemas.openxmlformats.org/drawingml/2006/wordprocessingDrawing" xmlns:w10="urn:schemas-microsoft-com:office:word" xmlns:w="http://schemas.openxmlformats.org/wordprocessingml/2006/main" xmlns:w14="http://schemas.microsoft.com/office/word/2010/wordml" xmlns:w15="http://schemas.microsoft.com/office/word/2012/wordml" xmlns:wpg="http://schemas.microsoft.com/office/word/2010/wordprocessingGroup" xmlns:wpi="http://schemas.microsoft.com/office/word/2010/wordprocessingInk" xmlns:wne="http://schemas.microsoft.com/office/word/2006/wordml" xmlns:wps="http://schemas.microsoft.com/office/word/2010/wordprocessingShape" mc:Ignorable="w14 w15 wp14">
   <w:footnote w:type="separator" w:id="-1">
     <w:p>
       <w:pPr>
@@ -26983,14 +27016,32 @@
       <w:r>
         <w:t xml:space="preserve"> </w:t>
       </w:r>
-      <w:proofErr w:type="gramStart"/>
       <w:r>
         <w:rPr>
           <w:rFonts w:ascii="AdvP45DC7B" w:hAnsi="AdvP45DC7B"/>
         </w:rPr>
-        <w:t>Regulation T, www.finra.org/Industry/Compliance/RegulatoryFilings/RegulationT/index.htm.</w:t>
-      </w:r>
-      <w:proofErr w:type="gramEnd"/>
+        <w:t>T</w:t>
+      </w:r>
+      <w:r>
+        <w:rPr>
+          <w:rFonts w:ascii="AdvP45DC7B" w:hAnsi="AdvP45DC7B"/>
+        </w:rPr>
+        <w:t>条例</w:t>
+      </w:r>
+      <w:r>
+        <w:rPr>
+          <w:rFonts w:ascii="AdvP45DC7B" w:hAnsi="AdvP45DC7B"/>
+        </w:rPr>
+        <w:t>, www</w:t>
+      </w:r>
+      <w:bookmarkStart w:id="0" w:name="_GoBack"/>
+      <w:bookmarkEnd w:id="0"/>
+      <w:r>
+        <w:rPr>
+          <w:rFonts w:ascii="AdvP45DC7B" w:hAnsi="AdvP45DC7B"/>
+        </w:rPr>
+        <w:t>.finra.org/Industry/Compliance/RegulatoryFilings/RegulationT/index.htm.</w:t>
+      </w:r>
     </w:p>
   </w:footnote>
   <w:footnote w:id="3">
@@ -26998,7 +27049,7 @@
       <w:pPr>
         <w:pStyle w:val="a9"/>
         <w:rPr>
-          <w:rFonts w:eastAsiaTheme="minorEastAsia" w:hint="eastAsia"/>
+          <w:rFonts w:eastAsiaTheme="minorEastAsia"/>
         </w:rPr>
       </w:pPr>
       <w:r>
@@ -27010,14 +27061,24 @@
       <w:r>
         <w:t xml:space="preserve"> </w:t>
       </w:r>
-      <w:proofErr w:type="gramStart"/>
       <w:r>
         <w:rPr>
           <w:rFonts w:ascii="AdvP45DC7B" w:hAnsi="AdvP45DC7B"/>
         </w:rPr>
-        <w:t>Regulation FD, www.law.uc.edu/CCL/regFD/index.html.</w:t>
-      </w:r>
-      <w:proofErr w:type="gramEnd"/>
+        <w:t>FD</w:t>
+      </w:r>
+      <w:r>
+        <w:rPr>
+          <w:rFonts w:ascii="AdvP45DC7B" w:hAnsi="AdvP45DC7B"/>
+        </w:rPr>
+        <w:t>条例</w:t>
+      </w:r>
+      <w:r>
+        <w:rPr>
+          <w:rFonts w:ascii="AdvP45DC7B" w:hAnsi="AdvP45DC7B"/>
+        </w:rPr>
+        <w:t>, www.law.uc.edu/CCL/regFD/index.html.</w:t>
+      </w:r>
     </w:p>
   </w:footnote>
   <w:footnote w:id="4">
@@ -27025,7 +27086,7 @@
       <w:pPr>
         <w:pStyle w:val="a9"/>
         <w:rPr>
-          <w:rFonts w:eastAsiaTheme="minorEastAsia" w:hint="eastAsia"/>
+          <w:rFonts w:eastAsiaTheme="minorEastAsia"/>
         </w:rPr>
       </w:pPr>
       <w:r>
@@ -27055,7 +27116,49 @@
         <w:rPr>
           <w:rFonts w:ascii="AdvP45DC7B" w:hAnsi="AdvP45DC7B"/>
         </w:rPr>
-        <w:t xml:space="preserve"> Hedge Fund Database Study, March 4, 2008.</w:t>
+        <w:t>对冲基金数据库研究</w:t>
+      </w:r>
+      <w:r>
+        <w:rPr>
+          <w:rFonts w:asciiTheme="minorEastAsia" w:eastAsiaTheme="minorEastAsia" w:hAnsiTheme="minorEastAsia" w:hint="eastAsia"/>
+        </w:rPr>
+        <w:t>，</w:t>
+      </w:r>
+      <w:r>
+        <w:rPr>
+          <w:rFonts w:ascii="AdvP45DC7B" w:eastAsiaTheme="minorEastAsia" w:hAnsi="AdvP45DC7B" w:hint="eastAsia"/>
+        </w:rPr>
+        <w:t>2008</w:t>
+      </w:r>
+      <w:r>
+        <w:rPr>
+          <w:rFonts w:ascii="AdvP45DC7B" w:eastAsiaTheme="minorEastAsia" w:hAnsi="AdvP45DC7B" w:hint="eastAsia"/>
+        </w:rPr>
+        <w:t>年</w:t>
+      </w:r>
+      <w:r>
+        <w:rPr>
+          <w:rFonts w:ascii="AdvP45DC7B" w:eastAsiaTheme="minorEastAsia" w:hAnsi="AdvP45DC7B" w:hint="eastAsia"/>
+        </w:rPr>
+        <w:t>3</w:t>
+      </w:r>
+      <w:r>
+        <w:rPr>
+          <w:rFonts w:ascii="AdvP45DC7B" w:eastAsiaTheme="minorEastAsia" w:hAnsi="AdvP45DC7B" w:hint="eastAsia"/>
+        </w:rPr>
+        <w:t>月</w:t>
+      </w:r>
+      <w:r>
+        <w:rPr>
+          <w:rFonts w:ascii="AdvP45DC7B" w:eastAsiaTheme="minorEastAsia" w:hAnsi="AdvP45DC7B" w:hint="eastAsia"/>
+        </w:rPr>
+        <w:t>4</w:t>
+      </w:r>
+      <w:r>
+        <w:rPr>
+          <w:rFonts w:ascii="AdvP45DC7B" w:eastAsiaTheme="minorEastAsia" w:hAnsi="AdvP45DC7B" w:hint="eastAsia"/>
+        </w:rPr>
+        <w:t>日</w:t>
       </w:r>
     </w:p>
   </w:footnote>
@@ -27064,7 +27167,7 @@
       <w:pPr>
         <w:pStyle w:val="a9"/>
         <w:rPr>
-          <w:rFonts w:eastAsiaTheme="minorEastAsia" w:hint="eastAsia"/>
+          <w:rFonts w:eastAsiaTheme="minorEastAsia"/>
         </w:rPr>
       </w:pPr>
       <w:r>
@@ -27094,7 +27197,55 @@
         <w:rPr>
           <w:rFonts w:ascii="AdvP45DC7B" w:hAnsi="AdvP45DC7B"/>
         </w:rPr>
-        <w:t xml:space="preserve"> Hedge Fund Database Study, March 4, 2008.</w:t>
+        <w:t xml:space="preserve"> </w:t>
+      </w:r>
+      <w:r>
+        <w:rPr>
+          <w:rFonts w:ascii="AdvP45DC7B" w:hAnsi="AdvP45DC7B"/>
+        </w:rPr>
+        <w:t>对冲基金数据库研究</w:t>
+      </w:r>
+      <w:r>
+        <w:rPr>
+          <w:rFonts w:asciiTheme="minorEastAsia" w:eastAsiaTheme="minorEastAsia" w:hAnsiTheme="minorEastAsia" w:hint="eastAsia"/>
+        </w:rPr>
+        <w:t>，</w:t>
+      </w:r>
+      <w:r>
+        <w:rPr>
+          <w:rFonts w:ascii="AdvP45DC7B" w:eastAsiaTheme="minorEastAsia" w:hAnsi="AdvP45DC7B" w:hint="eastAsia"/>
+        </w:rPr>
+        <w:t>2008</w:t>
+      </w:r>
+      <w:r>
+        <w:rPr>
+          <w:rFonts w:ascii="AdvP45DC7B" w:eastAsiaTheme="minorEastAsia" w:hAnsi="AdvP45DC7B" w:hint="eastAsia"/>
+        </w:rPr>
+        <w:t>年</w:t>
+      </w:r>
+      <w:r>
+        <w:rPr>
+          <w:rFonts w:ascii="AdvP45DC7B" w:eastAsiaTheme="minorEastAsia" w:hAnsi="AdvP45DC7B" w:hint="eastAsia"/>
+        </w:rPr>
+        <w:t>3</w:t>
+      </w:r>
+      <w:r>
+        <w:rPr>
+          <w:rFonts w:ascii="AdvP45DC7B" w:eastAsiaTheme="minorEastAsia" w:hAnsi="AdvP45DC7B" w:hint="eastAsia"/>
+        </w:rPr>
+        <w:t>月</w:t>
+      </w:r>
+      <w:r>
+        <w:rPr>
+          <w:rFonts w:ascii="AdvP45DC7B" w:eastAsiaTheme="minorEastAsia" w:hAnsi="AdvP45DC7B" w:hint="eastAsia"/>
+        </w:rPr>
+        <w:t>4</w:t>
+      </w:r>
+      <w:r>
+        <w:rPr>
+          <w:rFonts w:ascii="AdvP45DC7B" w:eastAsiaTheme="minorEastAsia" w:hAnsi="AdvP45DC7B" w:hint="eastAsia"/>
+        </w:rPr>
+        <w:t>日</w:t>
       </w:r>
     </w:p>
   </w:footnote>
@@ -27103,7 +27254,7 @@
       <w:pPr>
         <w:pStyle w:val="a9"/>
         <w:rPr>
-          <w:rFonts w:eastAsiaTheme="minorEastAsia" w:hint="eastAsia"/>
+          <w:rFonts w:eastAsiaTheme="minorEastAsia"/>
         </w:rPr>
       </w:pPr>
       <w:r>
@@ -27141,58 +27292,19 @@
         <w:t xml:space="preserve"> </w:t>
       </w:r>
       <w:r>
-        <w:rPr>
-          <w:rFonts w:ascii="AdvP43F378" w:hAnsi="AdvP43F378"/>
-        </w:rPr>
-        <w:t>New York Time</w:t>
-      </w:r>
-      <w:r>
-        <w:rPr>
-          <w:rFonts w:ascii="AdvP43F378" w:hAnsi="AdvP43F378"/>
-        </w:rPr>
-        <w:t>s</w:t>
-      </w:r>
-      <w:r>
-        <w:rPr>
-          <w:rFonts w:ascii="AdvP45DC7B" w:hAnsi="AdvP45DC7B"/>
-        </w:rPr>
-        <w:t>, ‘‘Company News: Bank of New York Acquires Ivy Asset</w:t>
-      </w:r>
-      <w:r>
-        <w:rPr>
-          <w:rFonts w:ascii="AdvP45DC7B" w:eastAsiaTheme="minorEastAsia" w:hAnsi="AdvP45DC7B" w:hint="eastAsia"/>
-        </w:rPr>
-        <w:t xml:space="preserve"> </w:t>
-      </w:r>
-      <w:r>
-        <w:rPr>
-          <w:rFonts w:ascii="AdvP45DC7B" w:hAnsi="AdvP45DC7B"/>
-        </w:rPr>
-        <w:t>Management,’’ August 10, 2000, sec. C, pg. 3. Management at Ivy and The</w:t>
-      </w:r>
-      <w:r>
-        <w:rPr>
-          <w:rFonts w:ascii="AdvP45DC7B" w:eastAsiaTheme="minorEastAsia" w:hAnsi="AdvP45DC7B" w:hint="eastAsia"/>
-        </w:rPr>
-        <w:t xml:space="preserve"> </w:t>
-      </w:r>
-      <w:r>
-        <w:rPr>
-          <w:rFonts w:ascii="AdvP45DC7B" w:hAnsi="AdvP45DC7B"/>
-        </w:rPr>
-        <w:t>Bank of New York refused to confirm or deny the rumors of the decrease in</w:t>
-      </w:r>
-      <w:r>
-        <w:rPr>
-          <w:rFonts w:ascii="AdvP45DC7B" w:eastAsiaTheme="minorEastAsia" w:hAnsi="AdvP45DC7B" w:hint="eastAsia"/>
-        </w:rPr>
-        <w:t xml:space="preserve"> </w:t>
-      </w:r>
-      <w:r>
-        <w:rPr>
-          <w:rFonts w:ascii="AdvP45DC7B" w:hAnsi="AdvP45DC7B"/>
-        </w:rPr>
-        <w:t>assets.</w:t>
+        <w:t>纽约时报</w:t>
+      </w:r>
+      <w:r>
+        <w:rPr>
+          <w:rFonts w:asciiTheme="minorEastAsia" w:eastAsiaTheme="minorEastAsia" w:hAnsiTheme="minorEastAsia" w:hint="eastAsia"/>
+        </w:rPr>
+        <w:t>，公司新闻：纽约银行收购Ivy资产管理公司，2000年8月10日，sec</w:t>
+      </w:r>
+      <w:r>
+        <w:rPr>
+          <w:rFonts w:asciiTheme="minorEastAsia" w:eastAsiaTheme="minorEastAsia" w:hAnsiTheme="minorEastAsia"/>
+        </w:rPr>
+        <w:t>. C, pg.3. Ivy管理层及纽约银行拒绝确认或否认资产减少的传闻</w:t>
       </w:r>
     </w:p>
   </w:footnote>
@@ -27213,14 +27325,72 @@
       <w:r>
         <w:t xml:space="preserve"> </w:t>
       </w:r>
+      <w:r>
+        <w:rPr>
+          <w:rFonts w:eastAsiaTheme="minorEastAsia" w:hint="eastAsia"/>
+        </w:rPr>
+        <w:t>2008</w:t>
+      </w:r>
+      <w:r>
+        <w:rPr>
+          <w:rFonts w:eastAsiaTheme="minorEastAsia" w:hint="eastAsia"/>
+        </w:rPr>
+        <w:t>第一季度</w:t>
+      </w:r>
+      <w:r>
+        <w:t>金融服务高管论坛</w:t>
+      </w:r>
+      <w:r>
+        <w:rPr>
+          <w:rFonts w:asciiTheme="minorEastAsia" w:eastAsiaTheme="minorEastAsia" w:hAnsiTheme="minorEastAsia" w:hint="eastAsia"/>
+        </w:rPr>
+        <w:t>，美国银行家和格林威治联营公司</w:t>
+      </w:r>
+    </w:p>
+  </w:footnote>
+  <w:footnote w:id="9">
+    <w:p>
+      <w:pPr>
+        <w:pStyle w:val="a9"/>
+        <w:rPr>
+          <w:rFonts w:eastAsiaTheme="minorEastAsia"/>
+        </w:rPr>
+      </w:pPr>
+      <w:r>
+        <w:rPr>
+          <w:rStyle w:val="aa"/>
+        </w:rPr>
+        <w:footnoteRef/>
+      </w:r>
+      <w:r>
+        <w:t xml:space="preserve"> </w:t>
+      </w:r>
+      <w:r>
+        <w:t>这个数字直接取自麦道夫投资者列表</w:t>
+      </w:r>
+      <w:r>
+        <w:rPr>
+          <w:rFonts w:asciiTheme="minorEastAsia" w:eastAsiaTheme="minorEastAsia" w:hAnsiTheme="minorEastAsia" w:hint="eastAsia"/>
+        </w:rPr>
+        <w:t>，</w:t>
+      </w:r>
+      <w:r>
+        <w:t>该列表已经在多个新闻和资讯网站公开</w:t>
+      </w:r>
+      <w:r>
+        <w:rPr>
+          <w:rFonts w:asciiTheme="minorEastAsia" w:eastAsiaTheme="minorEastAsia" w:hAnsiTheme="minorEastAsia" w:hint="eastAsia"/>
+        </w:rPr>
+        <w:t>。</w:t>
+      </w:r>
     </w:p>
   </w:footnote>
 </w:footnotes>
 </file>
 
 <file path=word/numbering.xml><?xml version="1.0" encoding="utf-8"?>
-<w:numbering xmlns:wpc="http://schemas.microsoft.com/office/word/2010/wordprocessingCanvas" xmlns:mc="http://schemas.openxmlformats.org/markup-compatibility/2006" xmlns:o="urn:schemas-microsoft-com:office:office" xmlns:r="http://schemas.openxmlformats.org/officeDocument/2006/relationships" xmlns:m="http://schemas.openxmlformats.org/officeDocument/2006/math" xmlns:v="urn:schemas-microsoft-com:vml" xmlns:wp14="http://schemas.microsoft.com/office/word/2010/wordprocessingDrawing" xmlns:wp="http://schemas.openxmlformats.org/drawingml/2006/wordprocessingDrawing" xmlns:w10="urn:schemas-microsoft-com:office:word" xmlns:w="http://schemas.openxmlformats.org/wordprocessingml/2006/main" xmlns:w14="http://schemas.microsoft.com/office/word/2010/wordml" xmlns:wpg="http://schemas.microsoft.com/office/word/2010/wordprocessingGroup" xmlns:wpi="http://schemas.microsoft.com/office/word/2010/wordprocessingInk" xmlns:wne="http://schemas.microsoft.com/office/word/2006/wordml" xmlns:wps="http://schemas.microsoft.com/office/word/2010/wordprocessingShape" mc:Ignorable="w14 wp14">
-  <w:abstractNum w:abstractNumId="0">
+<w:numbering xmlns:wpc="http://schemas.microsoft.com/office/word/2010/wordprocessingCanvas" xmlns:mc="http://schemas.openxmlformats.org/markup-compatibility/2006" xmlns:o="urn:schemas-microsoft-com:office:office" xmlns:r="http://schemas.openxmlformats.org/officeDocument/2006/relationships" xmlns:m="http://schemas.openxmlformats.org/officeDocument/2006/math" xmlns:v="urn:schemas-microsoft-com:vml" xmlns:wp14="http://schemas.microsoft.com/office/word/2010/wordprocessingDrawing" xmlns:wp="http://schemas.openxmlformats.org/drawingml/2006/wordprocessingDrawing" xmlns:w10="urn:schemas-microsoft-com:office:word" xmlns:w="http://schemas.openxmlformats.org/wordprocessingml/2006/main" xmlns:w14="http://schemas.microsoft.com/office/word/2010/wordml" xmlns:w15="http://schemas.microsoft.com/office/word/2012/wordml" xmlns:wpg="http://schemas.microsoft.com/office/word/2010/wordprocessingGroup" xmlns:wpi="http://schemas.microsoft.com/office/word/2010/wordprocessingInk" xmlns:wne="http://schemas.microsoft.com/office/word/2006/wordml" xmlns:wps="http://schemas.microsoft.com/office/word/2010/wordprocessingShape" mc:Ignorable="w14 w15 wp14">
+  <w:abstractNum w:abstractNumId="0" w15:restartNumberingAfterBreak="0">
     <w:nsid w:val="1983671D"/>
     <w:multiLevelType w:val="hybridMultilevel"/>
     <w:tmpl w:val="19CADBE6"/>
@@ -27333,7 +27503,7 @@
       </w:rPr>
     </w:lvl>
   </w:abstractNum>
-  <w:abstractNum w:abstractNumId="1">
+  <w:abstractNum w:abstractNumId="1" w15:restartNumberingAfterBreak="0">
     <w:nsid w:val="26537228"/>
     <w:multiLevelType w:val="hybridMultilevel"/>
     <w:tmpl w:val="65C83252"/>
@@ -27455,16 +27625,8 @@
 </w:numbering>
 </file>
 
-<file path=word/people.xml><?xml version="1.0" encoding="utf-8"?>
-<w15:people xmlns:wpc="http://schemas.microsoft.com/office/word/2010/wordprocessingCanvas" xmlns:mc="http://schemas.openxmlformats.org/markup-compatibility/2006" xmlns:o="urn:schemas-microsoft-com:office:office" xmlns:r="http://schemas.openxmlformats.org/officeDocument/2006/relationships" xmlns:m="http://schemas.openxmlformats.org/officeDocument/2006/math" xmlns:v="urn:schemas-microsoft-com:vml" xmlns:wp14="http://schemas.microsoft.com/office/word/2010/wordprocessingDrawing" xmlns:wp="http://schemas.openxmlformats.org/drawingml/2006/wordprocessingDrawing" xmlns:w10="urn:schemas-microsoft-com:office:word" xmlns:w="http://schemas.openxmlformats.org/wordprocessingml/2006/main" xmlns:w14="http://schemas.microsoft.com/office/word/2010/wordml" xmlns:w15="http://schemas.microsoft.com/office/word/2012/wordml" xmlns:wpg="http://schemas.microsoft.com/office/word/2010/wordprocessingGroup" xmlns:wpi="http://schemas.microsoft.com/office/word/2010/wordprocessingInk" xmlns:wne="http://schemas.microsoft.com/office/word/2006/wordml" xmlns:wps="http://schemas.microsoft.com/office/word/2010/wordprocessingShape" mc:Ignorable="w14 w15 wp14">
-  <w15:person w15:author="蔡长春">
-    <w15:presenceInfo w15:providerId="Windows Live" w15:userId="5d5a1036bc71b79d"/>
-  </w15:person>
-</w15:people>
-</file>
-
 <file path=word/styles.xml><?xml version="1.0" encoding="utf-8"?>
-<w:styles xmlns:mc="http://schemas.openxmlformats.org/markup-compatibility/2006" xmlns:r="http://schemas.openxmlformats.org/officeDocument/2006/relationships" xmlns:w="http://schemas.openxmlformats.org/wordprocessingml/2006/main" xmlns:w14="http://schemas.microsoft.com/office/word/2010/wordml" mc:Ignorable="w14">
+<w:styles xmlns:mc="http://schemas.openxmlformats.org/markup-compatibility/2006" xmlns:r="http://schemas.openxmlformats.org/officeDocument/2006/relationships" xmlns:w="http://schemas.openxmlformats.org/wordprocessingml/2006/main" xmlns:w14="http://schemas.microsoft.com/office/word/2010/wordml" xmlns:w15="http://schemas.microsoft.com/office/word/2012/wordml" mc:Ignorable="w14 w15">
   <w:docDefaults>
     <w:rPrDefault>
       <w:rPr>
@@ -27474,146 +27636,378 @@
     </w:rPrDefault>
     <w:pPrDefault/>
   </w:docDefaults>
-  <w:latentStyles w:defLockedState="0" w:defUIPriority="99" w:defSemiHidden="1" w:defUnhideWhenUsed="1" w:defQFormat="0" w:count="267">
-    <w:lsdException w:name="Normal" w:semiHidden="0" w:uiPriority="0" w:unhideWhenUsed="0" w:qFormat="1"/>
-    <w:lsdException w:name="heading 1" w:semiHidden="0" w:uiPriority="9" w:unhideWhenUsed="0" w:qFormat="1"/>
-    <w:lsdException w:name="heading 2" w:uiPriority="9" w:qFormat="1"/>
-    <w:lsdException w:name="heading 3" w:uiPriority="9" w:qFormat="1"/>
-    <w:lsdException w:name="heading 4" w:uiPriority="9" w:qFormat="1"/>
-    <w:lsdException w:name="heading 5" w:uiPriority="9" w:qFormat="1"/>
-    <w:lsdException w:name="heading 6" w:uiPriority="9" w:qFormat="1"/>
-    <w:lsdException w:name="heading 7" w:uiPriority="9" w:qFormat="1"/>
-    <w:lsdException w:name="heading 8" w:uiPriority="9" w:qFormat="1"/>
-    <w:lsdException w:name="heading 9" w:uiPriority="9" w:qFormat="1"/>
-    <w:lsdException w:name="toc 1" w:uiPriority="39"/>
-    <w:lsdException w:name="toc 2" w:uiPriority="39"/>
-    <w:lsdException w:name="toc 3" w:uiPriority="39"/>
-    <w:lsdException w:name="toc 4" w:uiPriority="39"/>
-    <w:lsdException w:name="toc 5" w:uiPriority="39"/>
-    <w:lsdException w:name="toc 6" w:uiPriority="39"/>
-    <w:lsdException w:name="toc 7" w:uiPriority="39"/>
-    <w:lsdException w:name="toc 8" w:uiPriority="39"/>
-    <w:lsdException w:name="toc 9" w:uiPriority="39"/>
-    <w:lsdException w:name="caption" w:uiPriority="35" w:qFormat="1"/>
-    <w:lsdException w:name="Title" w:semiHidden="0" w:uiPriority="10" w:unhideWhenUsed="0" w:qFormat="1"/>
-    <w:lsdException w:name="Default Paragraph Font" w:uiPriority="1"/>
-    <w:lsdException w:name="Subtitle" w:semiHidden="0" w:uiPriority="11" w:unhideWhenUsed="0" w:qFormat="1"/>
-    <w:lsdException w:name="Hyperlink" w:uiPriority="0"/>
-    <w:lsdException w:name="Strong" w:semiHidden="0" w:uiPriority="22" w:unhideWhenUsed="0" w:qFormat="1"/>
-    <w:lsdException w:name="Emphasis" w:semiHidden="0" w:uiPriority="20" w:unhideWhenUsed="0" w:qFormat="1"/>
-    <w:lsdException w:name="HTML Preformatted" w:uiPriority="0"/>
-    <w:lsdException w:name="Table Grid" w:semiHidden="0" w:uiPriority="59" w:unhideWhenUsed="0"/>
-    <w:lsdException w:name="Placeholder Text" w:unhideWhenUsed="0"/>
-    <w:lsdException w:name="No Spacing" w:semiHidden="0" w:uiPriority="1" w:unhideWhenUsed="0" w:qFormat="1"/>
-    <w:lsdException w:name="Light Shading" w:semiHidden="0" w:uiPriority="60" w:unhideWhenUsed="0"/>
-    <w:lsdException w:name="Light List" w:semiHidden="0" w:uiPriority="61" w:unhideWhenUsed="0"/>
-    <w:lsdException w:name="Light Grid" w:semiHidden="0" w:uiPriority="62" w:unhideWhenUsed="0"/>
-    <w:lsdException w:name="Medium Shading 1" w:semiHidden="0" w:uiPriority="63" w:unhideWhenUsed="0"/>
-    <w:lsdException w:name="Medium Shading 2" w:semiHidden="0" w:uiPriority="64" w:unhideWhenUsed="0"/>
-    <w:lsdException w:name="Medium List 1" w:semiHidden="0" w:uiPriority="65" w:unhideWhenUsed="0"/>
-    <w:lsdException w:name="Medium List 2" w:semiHidden="0" w:uiPriority="66" w:unhideWhenUsed="0"/>
-    <w:lsdException w:name="Medium Grid 1" w:semiHidden="0" w:uiPriority="67" w:unhideWhenUsed="0"/>
-    <w:lsdException w:name="Medium Grid 2" w:semiHidden="0" w:uiPriority="68" w:unhideWhenUsed="0"/>
-    <w:lsdException w:name="Medium Grid 3" w:semiHidden="0" w:uiPriority="69" w:unhideWhenUsed="0"/>
-    <w:lsdException w:name="Dark List" w:semiHidden="0" w:uiPriority="70" w:unhideWhenUsed="0"/>
-    <w:lsdException w:name="Colorful Shading" w:semiHidden="0" w:uiPriority="71" w:unhideWhenUsed="0"/>
-    <w:lsdException w:name="Colorful List" w:semiHidden="0" w:uiPriority="72" w:unhideWhenUsed="0"/>
-    <w:lsdException w:name="Colorful Grid" w:semiHidden="0" w:uiPriority="73" w:unhideWhenUsed="0"/>
-    <w:lsdException w:name="Light Shading Accent 1" w:semiHidden="0" w:uiPriority="60" w:unhideWhenUsed="0"/>
-    <w:lsdException w:name="Light List Accent 1" w:semiHidden="0" w:uiPriority="61" w:unhideWhenUsed="0"/>
-    <w:lsdException w:name="Light Grid Accent 1" w:semiHidden="0" w:uiPriority="62" w:unhideWhenUsed="0"/>
-    <w:lsdException w:name="Medium Shading 1 Accent 1" w:semiHidden="0" w:uiPriority="63" w:unhideWhenUsed="0"/>
-    <w:lsdException w:name="Medium Shading 2 Accent 1" w:semiHidden="0" w:uiPriority="64" w:unhideWhenUsed="0"/>
-    <w:lsdException w:name="Medium List 1 Accent 1" w:semiHidden="0" w:uiPriority="65" w:unhideWhenUsed="0"/>
-    <w:lsdException w:name="Revision" w:unhideWhenUsed="0"/>
-    <w:lsdException w:name="List Paragraph" w:semiHidden="0" w:uiPriority="34" w:unhideWhenUsed="0" w:qFormat="1"/>
-    <w:lsdException w:name="Quote" w:semiHidden="0" w:uiPriority="29" w:unhideWhenUsed="0" w:qFormat="1"/>
-    <w:lsdException w:name="Intense Quote" w:semiHidden="0" w:uiPriority="30" w:unhideWhenUsed="0" w:qFormat="1"/>
-    <w:lsdException w:name="Medium List 2 Accent 1" w:semiHidden="0" w:uiPriority="66" w:unhideWhenUsed="0"/>
-    <w:lsdException w:name="Medium Grid 1 Accent 1" w:semiHidden="0" w:uiPriority="67" w:unhideWhenUsed="0"/>
-    <w:lsdException w:name="Medium Grid 2 Accent 1" w:semiHidden="0" w:uiPriority="68" w:unhideWhenUsed="0"/>
-    <w:lsdException w:name="Medium Grid 3 Accent 1" w:semiHidden="0" w:uiPriority="69" w:unhideWhenUsed="0"/>
-    <w:lsdException w:name="Dark List Accent 1" w:semiHidden="0" w:uiPriority="70" w:unhideWhenUsed="0"/>
-    <w:lsdException w:name="Colorful Shading Accent 1" w:semiHidden="0" w:uiPriority="71" w:unhideWhenUsed="0"/>
-    <w:lsdException w:name="Colorful List Accent 1" w:semiHidden="0" w:uiPriority="72" w:unhideWhenUsed="0"/>
-    <w:lsdException w:name="Colorful Grid Accent 1" w:semiHidden="0" w:uiPriority="73" w:unhideWhenUsed="0"/>
-    <w:lsdException w:name="Light Shading Accent 2" w:semiHidden="0" w:uiPriority="60" w:unhideWhenUsed="0"/>
-    <w:lsdException w:name="Light List Accent 2" w:semiHidden="0" w:uiPriority="61" w:unhideWhenUsed="0"/>
-    <w:lsdException w:name="Light Grid Accent 2" w:semiHidden="0" w:uiPriority="62" w:unhideWhenUsed="0"/>
-    <w:lsdException w:name="Medium Shading 1 Accent 2" w:semiHidden="0" w:uiPriority="63" w:unhideWhenUsed="0"/>
-    <w:lsdException w:name="Medium Shading 2 Accent 2" w:semiHidden="0" w:uiPriority="64" w:unhideWhenUsed="0"/>
-    <w:lsdException w:name="Medium List 1 Accent 2" w:semiHidden="0" w:uiPriority="65" w:unhideWhenUsed="0"/>
-    <w:lsdException w:name="Medium List 2 Accent 2" w:semiHidden="0" w:uiPriority="66" w:unhideWhenUsed="0"/>
-    <w:lsdException w:name="Medium Grid 1 Accent 2" w:semiHidden="0" w:uiPriority="67" w:unhideWhenUsed="0"/>
-    <w:lsdException w:name="Medium Grid 2 Accent 2" w:semiHidden="0" w:uiPriority="68" w:unhideWhenUsed="0"/>
-    <w:lsdException w:name="Medium Grid 3 Accent 2" w:semiHidden="0" w:uiPriority="69" w:unhideWhenUsed="0"/>
-    <w:lsdException w:name="Dark List Accent 2" w:semiHidden="0" w:uiPriority="70" w:unhideWhenUsed="0"/>
-    <w:lsdException w:name="Colorful Shading Accent 2" w:semiHidden="0" w:uiPriority="71" w:unhideWhenUsed="0"/>
-    <w:lsdException w:name="Colorful List Accent 2" w:semiHidden="0" w:uiPriority="72" w:unhideWhenUsed="0"/>
-    <w:lsdException w:name="Colorful Grid Accent 2" w:semiHidden="0" w:uiPriority="73" w:unhideWhenUsed="0"/>
-    <w:lsdException w:name="Light Shading Accent 3" w:semiHidden="0" w:uiPriority="60" w:unhideWhenUsed="0"/>
-    <w:lsdException w:name="Light List Accent 3" w:semiHidden="0" w:uiPriority="61" w:unhideWhenUsed="0"/>
-    <w:lsdException w:name="Light Grid Accent 3" w:semiHidden="0" w:uiPriority="62" w:unhideWhenUsed="0"/>
-    <w:lsdException w:name="Medium Shading 1 Accent 3" w:semiHidden="0" w:uiPriority="63" w:unhideWhenUsed="0"/>
-    <w:lsdException w:name="Medium Shading 2 Accent 3" w:semiHidden="0" w:uiPriority="64" w:unhideWhenUsed="0"/>
-    <w:lsdException w:name="Medium List 1 Accent 3" w:semiHidden="0" w:uiPriority="65" w:unhideWhenUsed="0"/>
-    <w:lsdException w:name="Medium List 2 Accent 3" w:semiHidden="0" w:uiPriority="66" w:unhideWhenUsed="0"/>
-    <w:lsdException w:name="Medium Grid 1 Accent 3" w:semiHidden="0" w:uiPriority="67" w:unhideWhenUsed="0"/>
-    <w:lsdException w:name="Medium Grid 2 Accent 3" w:semiHidden="0" w:uiPriority="68" w:unhideWhenUsed="0"/>
-    <w:lsdException w:name="Medium Grid 3 Accent 3" w:semiHidden="0" w:uiPriority="69" w:unhideWhenUsed="0"/>
-    <w:lsdException w:name="Dark List Accent 3" w:semiHidden="0" w:uiPriority="70" w:unhideWhenUsed="0"/>
-    <w:lsdException w:name="Colorful Shading Accent 3" w:semiHidden="0" w:uiPriority="71" w:unhideWhenUsed="0"/>
-    <w:lsdException w:name="Colorful List Accent 3" w:semiHidden="0" w:uiPriority="72" w:unhideWhenUsed="0"/>
-    <w:lsdException w:name="Colorful Grid Accent 3" w:semiHidden="0" w:uiPriority="73" w:unhideWhenUsed="0"/>
-    <w:lsdException w:name="Light Shading Accent 4" w:semiHidden="0" w:uiPriority="60" w:unhideWhenUsed="0"/>
-    <w:lsdException w:name="Light List Accent 4" w:semiHidden="0" w:uiPriority="61" w:unhideWhenUsed="0"/>
-    <w:lsdException w:name="Light Grid Accent 4" w:semiHidden="0" w:uiPriority="62" w:unhideWhenUsed="0"/>
-    <w:lsdException w:name="Medium Shading 1 Accent 4" w:semiHidden="0" w:uiPriority="63" w:unhideWhenUsed="0"/>
-    <w:lsdException w:name="Medium Shading 2 Accent 4" w:semiHidden="0" w:uiPriority="64" w:unhideWhenUsed="0"/>
-    <w:lsdException w:name="Medium List 1 Accent 4" w:semiHidden="0" w:uiPriority="65" w:unhideWhenUsed="0"/>
-    <w:lsdException w:name="Medium List 2 Accent 4" w:semiHidden="0" w:uiPriority="66" w:unhideWhenUsed="0"/>
-    <w:lsdException w:name="Medium Grid 1 Accent 4" w:semiHidden="0" w:uiPriority="67" w:unhideWhenUsed="0"/>
-    <w:lsdException w:name="Medium Grid 2 Accent 4" w:semiHidden="0" w:uiPriority="68" w:unhideWhenUsed="0"/>
-    <w:lsdException w:name="Medium Grid 3 Accent 4" w:semiHidden="0" w:uiPriority="69" w:unhideWhenUsed="0"/>
-    <w:lsdException w:name="Dark List Accent 4" w:semiHidden="0" w:uiPriority="70" w:unhideWhenUsed="0"/>
-    <w:lsdException w:name="Colorful Shading Accent 4" w:semiHidden="0" w:uiPriority="71" w:unhideWhenUsed="0"/>
-    <w:lsdException w:name="Colorful List Accent 4" w:semiHidden="0" w:uiPriority="72" w:unhideWhenUsed="0"/>
-    <w:lsdException w:name="Colorful Grid Accent 4" w:semiHidden="0" w:uiPriority="73" w:unhideWhenUsed="0"/>
-    <w:lsdException w:name="Light Shading Accent 5" w:semiHidden="0" w:uiPriority="60" w:unhideWhenUsed="0"/>
-    <w:lsdException w:name="Light List Accent 5" w:semiHidden="0" w:uiPriority="61" w:unhideWhenUsed="0"/>
-    <w:lsdException w:name="Light Grid Accent 5" w:semiHidden="0" w:uiPriority="62" w:unhideWhenUsed="0"/>
-    <w:lsdException w:name="Medium Shading 1 Accent 5" w:semiHidden="0" w:uiPriority="63" w:unhideWhenUsed="0"/>
-    <w:lsdException w:name="Medium Shading 2 Accent 5" w:semiHidden="0" w:uiPriority="64" w:unhideWhenUsed="0"/>
-    <w:lsdException w:name="Medium List 1 Accent 5" w:semiHidden="0" w:uiPriority="65" w:unhideWhenUsed="0"/>
-    <w:lsdException w:name="Medium List 2 Accent 5" w:semiHidden="0" w:uiPriority="66" w:unhideWhenUsed="0"/>
-    <w:lsdException w:name="Medium Grid 1 Accent 5" w:semiHidden="0" w:uiPriority="67" w:unhideWhenUsed="0"/>
-    <w:lsdException w:name="Medium Grid 2 Accent 5" w:semiHidden="0" w:uiPriority="68" w:unhideWhenUsed="0"/>
-    <w:lsdException w:name="Medium Grid 3 Accent 5" w:semiHidden="0" w:uiPriority="69" w:unhideWhenUsed="0"/>
-    <w:lsdException w:name="Dark List Accent 5" w:semiHidden="0" w:uiPriority="70" w:unhideWhenUsed="0"/>
-    <w:lsdException w:name="Colorful Shading Accent 5" w:semiHidden="0" w:uiPriority="71" w:unhideWhenUsed="0"/>
-    <w:lsdException w:name="Colorful List Accent 5" w:semiHidden="0" w:uiPriority="72" w:unhideWhenUsed="0"/>
-    <w:lsdException w:name="Colorful Grid Accent 5" w:semiHidden="0" w:uiPriority="73" w:unhideWhenUsed="0"/>
-    <w:lsdException w:name="Light Shading Accent 6" w:semiHidden="0" w:uiPriority="60" w:unhideWhenUsed="0"/>
-    <w:lsdException w:name="Light List Accent 6" w:semiHidden="0" w:uiPriority="61" w:unhideWhenUsed="0"/>
-    <w:lsdException w:name="Light Grid Accent 6" w:semiHidden="0" w:uiPriority="62" w:unhideWhenUsed="0"/>
-    <w:lsdException w:name="Medium Shading 1 Accent 6" w:semiHidden="0" w:uiPriority="63" w:unhideWhenUsed="0"/>
-    <w:lsdException w:name="Medium Shading 2 Accent 6" w:semiHidden="0" w:uiPriority="64" w:unhideWhenUsed="0"/>
-    <w:lsdException w:name="Medium List 1 Accent 6" w:semiHidden="0" w:uiPriority="65" w:unhideWhenUsed="0"/>
-    <w:lsdException w:name="Medium List 2 Accent 6" w:semiHidden="0" w:uiPriority="66" w:unhideWhenUsed="0"/>
-    <w:lsdException w:name="Medium Grid 1 Accent 6" w:semiHidden="0" w:uiPriority="67" w:unhideWhenUsed="0"/>
-    <w:lsdException w:name="Medium Grid 2 Accent 6" w:semiHidden="0" w:uiPriority="68" w:unhideWhenUsed="0"/>
-    <w:lsdException w:name="Medium Grid 3 Accent 6" w:semiHidden="0" w:uiPriority="69" w:unhideWhenUsed="0"/>
-    <w:lsdException w:name="Dark List Accent 6" w:semiHidden="0" w:uiPriority="70" w:unhideWhenUsed="0"/>
-    <w:lsdException w:name="Colorful Shading Accent 6" w:semiHidden="0" w:uiPriority="71" w:unhideWhenUsed="0"/>
-    <w:lsdException w:name="Colorful List Accent 6" w:semiHidden="0" w:uiPriority="72" w:unhideWhenUsed="0"/>
-    <w:lsdException w:name="Colorful Grid Accent 6" w:semiHidden="0" w:uiPriority="73" w:unhideWhenUsed="0"/>
-    <w:lsdException w:name="Subtle Emphasis" w:semiHidden="0" w:uiPriority="19" w:unhideWhenUsed="0" w:qFormat="1"/>
-    <w:lsdException w:name="Intense Emphasis" w:semiHidden="0" w:uiPriority="21" w:unhideWhenUsed="0" w:qFormat="1"/>
-    <w:lsdException w:name="Subtle Reference" w:semiHidden="0" w:uiPriority="31" w:unhideWhenUsed="0" w:qFormat="1"/>
-    <w:lsdException w:name="Intense Reference" w:semiHidden="0" w:uiPriority="32" w:unhideWhenUsed="0" w:qFormat="1"/>
-    <w:lsdException w:name="Book Title" w:semiHidden="0" w:uiPriority="33" w:unhideWhenUsed="0" w:qFormat="1"/>
-    <w:lsdException w:name="Bibliography" w:uiPriority="37"/>
-    <w:lsdException w:name="TOC Heading" w:uiPriority="39" w:qFormat="1"/>
+  <w:latentStyles w:defLockedState="0" w:defUIPriority="99" w:defSemiHidden="0" w:defUnhideWhenUsed="0" w:defQFormat="0" w:count="371">
+    <w:lsdException w:name="Normal" w:uiPriority="0" w:qFormat="1"/>
+    <w:lsdException w:name="heading 1" w:uiPriority="9" w:qFormat="1"/>
+    <w:lsdException w:name="heading 2" w:semiHidden="1" w:uiPriority="9" w:unhideWhenUsed="1" w:qFormat="1"/>
+    <w:lsdException w:name="heading 3" w:semiHidden="1" w:uiPriority="9" w:unhideWhenUsed="1" w:qFormat="1"/>
+    <w:lsdException w:name="heading 4" w:semiHidden="1" w:uiPriority="9" w:unhideWhenUsed="1" w:qFormat="1"/>
+    <w:lsdException w:name="heading 5" w:semiHidden="1" w:uiPriority="9" w:unhideWhenUsed="1" w:qFormat="1"/>
+    <w:lsdException w:name="heading 6" w:semiHidden="1" w:uiPriority="9" w:unhideWhenUsed="1" w:qFormat="1"/>
+    <w:lsdException w:name="heading 7" w:semiHidden="1" w:uiPriority="9" w:unhideWhenUsed="1" w:qFormat="1"/>
+    <w:lsdException w:name="heading 8" w:semiHidden="1" w:uiPriority="9" w:unhideWhenUsed="1" w:qFormat="1"/>
+    <w:lsdException w:name="heading 9" w:semiHidden="1" w:uiPriority="9" w:unhideWhenUsed="1" w:qFormat="1"/>
+    <w:lsdException w:name="index 1" w:semiHidden="1" w:unhideWhenUsed="1"/>
+    <w:lsdException w:name="index 2" w:semiHidden="1" w:unhideWhenUsed="1"/>
+    <w:lsdException w:name="index 3" w:semiHidden="1" w:unhideWhenUsed="1"/>
+    <w:lsdException w:name="index 4" w:semiHidden="1" w:unhideWhenUsed="1"/>
+    <w:lsdException w:name="index 5" w:semiHidden="1" w:unhideWhenUsed="1"/>
+    <w:lsdException w:name="index 6" w:semiHidden="1" w:unhideWhenUsed="1"/>
+    <w:lsdException w:name="index 7" w:semiHidden="1" w:unhideWhenUsed="1"/>
+    <w:lsdException w:name="index 8" w:semiHidden="1" w:unhideWhenUsed="1"/>
+    <w:lsdException w:name="index 9" w:semiHidden="1" w:unhideWhenUsed="1"/>
+    <w:lsdException w:name="toc 1" w:semiHidden="1" w:uiPriority="39" w:unhideWhenUsed="1"/>
+    <w:lsdException w:name="toc 2" w:semiHidden="1" w:uiPriority="39" w:unhideWhenUsed="1"/>
+    <w:lsdException w:name="toc 3" w:semiHidden="1" w:uiPriority="39" w:unhideWhenUsed="1"/>
+    <w:lsdException w:name="toc 4" w:semiHidden="1" w:uiPriority="39" w:unhideWhenUsed="1"/>
+    <w:lsdException w:name="toc 5" w:semiHidden="1" w:uiPriority="39" w:unhideWhenUsed="1"/>
+    <w:lsdException w:name="toc 6" w:semiHidden="1" w:uiPriority="39" w:unhideWhenUsed="1"/>
+    <w:lsdException w:name="toc 7" w:semiHidden="1" w:uiPriority="39" w:unhideWhenUsed="1"/>
+    <w:lsdException w:name="toc 8" w:semiHidden="1" w:uiPriority="39" w:unhideWhenUsed="1"/>
+    <w:lsdException w:name="toc 9" w:semiHidden="1" w:uiPriority="39" w:unhideWhenUsed="1"/>
+    <w:lsdException w:name="Normal Indent" w:semiHidden="1" w:unhideWhenUsed="1"/>
+    <w:lsdException w:name="footnote text" w:semiHidden="1" w:unhideWhenUsed="1"/>
+    <w:lsdException w:name="annotation text" w:semiHidden="1" w:unhideWhenUsed="1"/>
+    <w:lsdException w:name="header" w:semiHidden="1" w:unhideWhenUsed="1"/>
+    <w:lsdException w:name="footer" w:semiHidden="1" w:unhideWhenUsed="1"/>
+    <w:lsdException w:name="index heading" w:semiHidden="1" w:unhideWhenUsed="1"/>
+    <w:lsdException w:name="caption" w:semiHidden="1" w:uiPriority="35" w:unhideWhenUsed="1" w:qFormat="1"/>
+    <w:lsdException w:name="table of figures" w:semiHidden="1" w:unhideWhenUsed="1"/>
+    <w:lsdException w:name="envelope address" w:semiHidden="1" w:unhideWhenUsed="1"/>
+    <w:lsdException w:name="envelope return" w:semiHidden="1" w:unhideWhenUsed="1"/>
+    <w:lsdException w:name="footnote reference" w:semiHidden="1" w:unhideWhenUsed="1"/>
+    <w:lsdException w:name="annotation reference" w:semiHidden="1" w:unhideWhenUsed="1"/>
+    <w:lsdException w:name="line number" w:semiHidden="1" w:unhideWhenUsed="1"/>
+    <w:lsdException w:name="page number" w:semiHidden="1" w:unhideWhenUsed="1"/>
+    <w:lsdException w:name="endnote reference" w:semiHidden="1" w:unhideWhenUsed="1"/>
+    <w:lsdException w:name="endnote text" w:semiHidden="1" w:unhideWhenUsed="1"/>
+    <w:lsdException w:name="table of authorities" w:semiHidden="1" w:unhideWhenUsed="1"/>
+    <w:lsdException w:name="macro" w:semiHidden="1" w:unhideWhenUsed="1"/>
+    <w:lsdException w:name="toa heading" w:semiHidden="1" w:unhideWhenUsed="1"/>
+    <w:lsdException w:name="List" w:semiHidden="1" w:unhideWhenUsed="1"/>
+    <w:lsdException w:name="List Bullet" w:semiHidden="1" w:unhideWhenUsed="1"/>
+    <w:lsdException w:name="List Number" w:semiHidden="1" w:unhideWhenUsed="1"/>
+    <w:lsdException w:name="List 2" w:semiHidden="1" w:unhideWhenUsed="1"/>
+    <w:lsdException w:name="List 3" w:semiHidden="1" w:unhideWhenUsed="1"/>
+    <w:lsdException w:name="List 4" w:semiHidden="1" w:unhideWhenUsed="1"/>
+    <w:lsdException w:name="List 5" w:semiHidden="1" w:unhideWhenUsed="1"/>
+    <w:lsdException w:name="List Bullet 2" w:semiHidden="1" w:unhideWhenUsed="1"/>
+    <w:lsdException w:name="List Bullet 3" w:semiHidden="1" w:unhideWhenUsed="1"/>
+    <w:lsdException w:name="List Bullet 4" w:semiHidden="1" w:unhideWhenUsed="1"/>
+    <w:lsdException w:name="List Bullet 5" w:semiHidden="1" w:unhideWhenUsed="1"/>
+    <w:lsdException w:name="List Number 2" w:semiHidden="1" w:unhideWhenUsed="1"/>
+    <w:lsdException w:name="List Number 3" w:semiHidden="1" w:unhideWhenUsed="1"/>
+    <w:lsdException w:name="List Number 4" w:semiHidden="1" w:unhideWhenUsed="1"/>
+    <w:lsdException w:name="List Number 5" w:semiHidden="1" w:unhideWhenUsed="1"/>
+    <w:lsdException w:name="Title" w:uiPriority="10" w:qFormat="1"/>
+    <w:lsdException w:name="Closing" w:semiHidden="1" w:unhideWhenUsed="1"/>
+    <w:lsdException w:name="Signature" w:semiHidden="1" w:unhideWhenUsed="1"/>
+    <w:lsdException w:name="Default Paragraph Font" w:semiHidden="1" w:uiPriority="1" w:unhideWhenUsed="1"/>
+    <w:lsdException w:name="Body Text" w:semiHidden="1" w:unhideWhenUsed="1"/>
+    <w:lsdException w:name="Body Text Indent" w:semiHidden="1" w:unhideWhenUsed="1"/>
+    <w:lsdException w:name="List Continue" w:semiHidden="1" w:unhideWhenUsed="1"/>
+    <w:lsdException w:name="List Continue 2" w:semiHidden="1" w:unhideWhenUsed="1"/>
+    <w:lsdException w:name="List Continue 3" w:semiHidden="1" w:unhideWhenUsed="1"/>
+    <w:lsdException w:name="List Continue 4" w:semiHidden="1" w:unhideWhenUsed="1"/>
+    <w:lsdException w:name="List Continue 5" w:semiHidden="1" w:unhideWhenUsed="1"/>
+    <w:lsdException w:name="Message Header" w:semiHidden="1" w:unhideWhenUsed="1"/>
+    <w:lsdException w:name="Subtitle" w:uiPriority="11" w:qFormat="1"/>
+    <w:lsdException w:name="Salutation" w:semiHidden="1" w:unhideWhenUsed="1"/>
+    <w:lsdException w:name="Date" w:semiHidden="1" w:unhideWhenUsed="1"/>
+    <w:lsdException w:name="Body Text First Indent" w:semiHidden="1" w:unhideWhenUsed="1"/>
+    <w:lsdException w:name="Body Text First Indent 2" w:semiHidden="1" w:unhideWhenUsed="1"/>
+    <w:lsdException w:name="Note Heading" w:semiHidden="1" w:unhideWhenUsed="1"/>
+    <w:lsdException w:name="Body Text 2" w:semiHidden="1" w:unhideWhenUsed="1"/>
+    <w:lsdException w:name="Body Text 3" w:semiHidden="1" w:unhideWhenUsed="1"/>
+    <w:lsdException w:name="Body Text Indent 2" w:semiHidden="1" w:unhideWhenUsed="1"/>
+    <w:lsdException w:name="Body Text Indent 3" w:semiHidden="1" w:unhideWhenUsed="1"/>
+    <w:lsdException w:name="Block Text" w:semiHidden="1" w:unhideWhenUsed="1"/>
+    <w:lsdException w:name="Hyperlink" w:semiHidden="1" w:uiPriority="0" w:unhideWhenUsed="1"/>
+    <w:lsdException w:name="FollowedHyperlink" w:semiHidden="1" w:unhideWhenUsed="1"/>
+    <w:lsdException w:name="Strong" w:uiPriority="22" w:qFormat="1"/>
+    <w:lsdException w:name="Emphasis" w:uiPriority="20" w:qFormat="1"/>
+    <w:lsdException w:name="Document Map" w:semiHidden="1" w:unhideWhenUsed="1"/>
+    <w:lsdException w:name="Plain Text" w:semiHidden="1" w:unhideWhenUsed="1"/>
+    <w:lsdException w:name="E-mail Signature" w:semiHidden="1" w:unhideWhenUsed="1"/>
+    <w:lsdException w:name="HTML Top of Form" w:semiHidden="1" w:unhideWhenUsed="1"/>
+    <w:lsdException w:name="HTML Bottom of Form" w:semiHidden="1" w:unhideWhenUsed="1"/>
+    <w:lsdException w:name="Normal (Web)" w:semiHidden="1" w:unhideWhenUsed="1"/>
+    <w:lsdException w:name="HTML Acronym" w:semiHidden="1" w:unhideWhenUsed="1"/>
+    <w:lsdException w:name="HTML Address" w:semiHidden="1" w:unhideWhenUsed="1"/>
+    <w:lsdException w:name="HTML Cite" w:semiHidden="1" w:unhideWhenUsed="1"/>
+    <w:lsdException w:name="HTML Code" w:semiHidden="1" w:unhideWhenUsed="1"/>
+    <w:lsdException w:name="HTML Definition" w:semiHidden="1" w:unhideWhenUsed="1"/>
+    <w:lsdException w:name="HTML Keyboard" w:semiHidden="1" w:unhideWhenUsed="1"/>
+    <w:lsdException w:name="HTML Preformatted" w:semiHidden="1" w:uiPriority="0" w:unhideWhenUsed="1"/>
+    <w:lsdException w:name="HTML Sample" w:semiHidden="1" w:unhideWhenUsed="1"/>
+    <w:lsdException w:name="HTML Typewriter" w:semiHidden="1" w:unhideWhenUsed="1"/>
+    <w:lsdException w:name="HTML Variable" w:semiHidden="1" w:unhideWhenUsed="1"/>
+    <w:lsdException w:name="Normal Table" w:semiHidden="1" w:unhideWhenUsed="1"/>
+    <w:lsdException w:name="annotation subject" w:semiHidden="1" w:unhideWhenUsed="1"/>
+    <w:lsdException w:name="No List" w:semiHidden="1" w:unhideWhenUsed="1"/>
+    <w:lsdException w:name="Outline List 1" w:semiHidden="1" w:unhideWhenUsed="1"/>
+    <w:lsdException w:name="Outline List 2" w:semiHidden="1" w:unhideWhenUsed="1"/>
+    <w:lsdException w:name="Outline List 3" w:semiHidden="1" w:unhideWhenUsed="1"/>
+    <w:lsdException w:name="Table Simple 1" w:semiHidden="1" w:unhideWhenUsed="1"/>
+    <w:lsdException w:name="Table Simple 2" w:semiHidden="1" w:unhideWhenUsed="1"/>
+    <w:lsdException w:name="Table Simple 3" w:semiHidden="1" w:unhideWhenUsed="1"/>
+    <w:lsdException w:name="Table Classic 1" w:semiHidden="1" w:unhideWhenUsed="1"/>
+    <w:lsdException w:name="Table Classic 2" w:semiHidden="1" w:unhideWhenUsed="1"/>
+    <w:lsdException w:name="Table Classic 3" w:semiHidden="1" w:unhideWhenUsed="1"/>
+    <w:lsdException w:name="Table Classic 4" w:semiHidden="1" w:unhideWhenUsed="1"/>
+    <w:lsdException w:name="Table Colorful 1" w:semiHidden="1" w:unhideWhenUsed="1"/>
+    <w:lsdException w:name="Table Colorful 2" w:semiHidden="1" w:unhideWhenUsed="1"/>
+    <w:lsdException w:name="Table Colorful 3" w:semiHidden="1" w:unhideWhenUsed="1"/>
+    <w:lsdException w:name="Table Columns 1" w:semiHidden="1" w:unhideWhenUsed="1"/>
+    <w:lsdException w:name="Table Columns 2" w:semiHidden="1" w:unhideWhenUsed="1"/>
+    <w:lsdException w:name="Table Columns 3" w:semiHidden="1" w:unhideWhenUsed="1"/>
+    <w:lsdException w:name="Table Columns 4" w:semiHidden="1" w:unhideWhenUsed="1"/>
+    <w:lsdException w:name="Table Columns 5" w:semiHidden="1" w:unhideWhenUsed="1"/>
+    <w:lsdException w:name="Table Grid 1" w:semiHidden="1" w:unhideWhenUsed="1"/>
+    <w:lsdException w:name="Table Grid 2" w:semiHidden="1" w:unhideWhenUsed="1"/>
+    <w:lsdException w:name="Table Grid 3" w:semiHidden="1" w:unhideWhenUsed="1"/>
+    <w:lsdException w:name="Table Grid 4" w:semiHidden="1" w:unhideWhenUsed="1"/>
+    <w:lsdException w:name="Table Grid 5" w:semiHidden="1" w:unhideWhenUsed="1"/>
+    <w:lsdException w:name="Table Grid 6" w:semiHidden="1" w:unhideWhenUsed="1"/>
+    <w:lsdException w:name="Table Grid 7" w:semiHidden="1" w:unhideWhenUsed="1"/>
+    <w:lsdException w:name="Table Grid 8" w:semiHidden="1" w:unhideWhenUsed="1"/>
+    <w:lsdException w:name="Table List 1" w:semiHidden="1" w:unhideWhenUsed="1"/>
+    <w:lsdException w:name="Table List 2" w:semiHidden="1" w:unhideWhenUsed="1"/>
+    <w:lsdException w:name="Table List 3" w:semiHidden="1" w:unhideWhenUsed="1"/>
+    <w:lsdException w:name="Table List 4" w:semiHidden="1" w:unhideWhenUsed="1"/>
+    <w:lsdException w:name="Table List 5" w:semiHidden="1" w:unhideWhenUsed="1"/>
+    <w:lsdException w:name="Table List 6" w:semiHidden="1" w:unhideWhenUsed="1"/>
+    <w:lsdException w:name="Table List 7" w:semiHidden="1" w:unhideWhenUsed="1"/>
+    <w:lsdException w:name="Table List 8" w:semiHidden="1" w:unhideWhenUsed="1"/>
+    <w:lsdException w:name="Table 3D effects 1" w:semiHidden="1" w:unhideWhenUsed="1"/>
+    <w:lsdException w:name="Table 3D effects 2" w:semiHidden="1" w:unhideWhenUsed="1"/>
+    <w:lsdException w:name="Table 3D effects 3" w:semiHidden="1" w:unhideWhenUsed="1"/>
+    <w:lsdException w:name="Table Contemporary" w:semiHidden="1" w:unhideWhenUsed="1"/>
+    <w:lsdException w:name="Table Elegant" w:semiHidden="1" w:unhideWhenUsed="1"/>
+    <w:lsdException w:name="Table Professional" w:semiHidden="1" w:unhideWhenUsed="1"/>
+    <w:lsdException w:name="Table Subtle 1" w:semiHidden="1" w:unhideWhenUsed="1"/>
+    <w:lsdException w:name="Table Subtle 2" w:semiHidden="1" w:unhideWhenUsed="1"/>
+    <w:lsdException w:name="Table Web 1" w:semiHidden="1" w:unhideWhenUsed="1"/>
+    <w:lsdException w:name="Table Web 2" w:semiHidden="1" w:unhideWhenUsed="1"/>
+    <w:lsdException w:name="Table Web 3" w:semiHidden="1" w:unhideWhenUsed="1"/>
+    <w:lsdException w:name="Balloon Text" w:semiHidden="1" w:unhideWhenUsed="1"/>
+    <w:lsdException w:name="Table Grid" w:uiPriority="59"/>
+    <w:lsdException w:name="Table Theme" w:semiHidden="1" w:unhideWhenUsed="1"/>
+    <w:lsdException w:name="Placeholder Text" w:semiHidden="1"/>
+    <w:lsdException w:name="No Spacing" w:uiPriority="1" w:qFormat="1"/>
+    <w:lsdException w:name="Light Shading" w:uiPriority="60"/>
+    <w:lsdException w:name="Light List" w:uiPriority="61"/>
+    <w:lsdException w:name="Light Grid" w:uiPriority="62"/>
+    <w:lsdException w:name="Medium Shading 1" w:uiPriority="63"/>
+    <w:lsdException w:name="Medium Shading 2" w:uiPriority="64"/>
+    <w:lsdException w:name="Medium List 1" w:uiPriority="65"/>
+    <w:lsdException w:name="Medium List 2" w:uiPriority="66"/>
+    <w:lsdException w:name="Medium Grid 1" w:uiPriority="67"/>
+    <w:lsdException w:name="Medium Grid 2" w:uiPriority="68"/>
+    <w:lsdException w:name="Medium Grid 3" w:uiPriority="69"/>
+    <w:lsdException w:name="Dark List" w:uiPriority="70"/>
+    <w:lsdException w:name="Colorful Shading" w:uiPriority="71"/>
+    <w:lsdException w:name="Colorful List" w:uiPriority="72"/>
+    <w:lsdException w:name="Colorful Grid" w:uiPriority="73"/>
+    <w:lsdException w:name="Light Shading Accent 1" w:uiPriority="60"/>
+    <w:lsdException w:name="Light List Accent 1" w:uiPriority="61"/>
+    <w:lsdException w:name="Light Grid Accent 1" w:uiPriority="62"/>
+    <w:lsdException w:name="Medium Shading 1 Accent 1" w:uiPriority="63"/>
+    <w:lsdException w:name="Medium Shading 2 Accent 1" w:uiPriority="64"/>
+    <w:lsdException w:name="Medium List 1 Accent 1" w:uiPriority="65"/>
+    <w:lsdException w:name="Revision" w:semiHidden="1"/>
+    <w:lsdException w:name="List Paragraph" w:uiPriority="34" w:qFormat="1"/>
+    <w:lsdException w:name="Quote" w:uiPriority="29" w:qFormat="1"/>
+    <w:lsdException w:name="Intense Quote" w:uiPriority="30" w:qFormat="1"/>
+    <w:lsdException w:name="Medium List 2 Accent 1" w:uiPriority="66"/>
+    <w:lsdException w:name="Medium Grid 1 Accent 1" w:uiPriority="67"/>
+    <w:lsdException w:name="Medium Grid 2 Accent 1" w:uiPriority="68"/>
+    <w:lsdException w:name="Medium Grid 3 Accent 1" w:uiPriority="69"/>
+    <w:lsdException w:name="Dark List Accent 1" w:uiPriority="70"/>
+    <w:lsdException w:name="Colorful Shading Accent 1" w:uiPriority="71"/>
+    <w:lsdException w:name="Colorful List Accent 1" w:uiPriority="72"/>
+    <w:lsdException w:name="Colorful Grid Accent 1" w:uiPriority="73"/>
+    <w:lsdException w:name="Light Shading Accent 2" w:uiPriority="60"/>
+    <w:lsdException w:name="Light List Accent 2" w:uiPriority="61"/>
+    <w:lsdException w:name="Light Grid Accent 2" w:uiPriority="62"/>
+    <w:lsdException w:name="Medium Shading 1 Accent 2" w:uiPriority="63"/>
+    <w:lsdException w:name="Medium Shading 2 Accent 2" w:uiPriority="64"/>
+    <w:lsdException w:name="Medium List 1 Accent 2" w:uiPriority="65"/>
+    <w:lsdException w:name="Medium List 2 Accent 2" w:uiPriority="66"/>
+    <w:lsdException w:name="Medium Grid 1 Accent 2" w:uiPriority="67"/>
+    <w:lsdException w:name="Medium Grid 2 Accent 2" w:uiPriority="68"/>
+    <w:lsdException w:name="Medium Grid 3 Accent 2" w:uiPriority="69"/>
+    <w:lsdException w:name="Dark List Accent 2" w:uiPriority="70"/>
+    <w:lsdException w:name="Colorful Shading Accent 2" w:uiPriority="71"/>
+    <w:lsdException w:name="Colorful List Accent 2" w:uiPriority="72"/>
+    <w:lsdException w:name="Colorful Grid Accent 2" w:uiPriority="73"/>
+    <w:lsdException w:name="Light Shading Accent 3" w:uiPriority="60"/>
+    <w:lsdException w:name="Light List Accent 3" w:uiPriority="61"/>
+    <w:lsdException w:name="Light Grid Accent 3" w:uiPriority="62"/>
+    <w:lsdException w:name="Medium Shading 1 Accent 3" w:uiPriority="63"/>
+    <w:lsdException w:name="Medium Shading 2 Accent 3" w:uiPriority="64"/>
+    <w:lsdException w:name="Medium List 1 Accent 3" w:uiPriority="65"/>
+    <w:lsdException w:name="Medium List 2 Accent 3" w:uiPriority="66"/>
+    <w:lsdException w:name="Medium Grid 1 Accent 3" w:uiPriority="67"/>
+    <w:lsdException w:name="Medium Grid 2 Accent 3" w:uiPriority="68"/>
+    <w:lsdException w:name="Medium Grid 3 Accent 3" w:uiPriority="69"/>
+    <w:lsdException w:name="Dark List Accent 3" w:uiPriority="70"/>
+    <w:lsdException w:name="Colorful Shading Accent 3" w:uiPriority="71"/>
+    <w:lsdException w:name="Colorful List Accent 3" w:uiPriority="72"/>
+    <w:lsdException w:name="Colorful Grid Accent 3" w:uiPriority="73"/>
+    <w:lsdException w:name="Light Shading Accent 4" w:uiPriority="60"/>
+    <w:lsdException w:name="Light List Accent 4" w:uiPriority="61"/>
+    <w:lsdException w:name="Light Grid Accent 4" w:uiPriority="62"/>
+    <w:lsdException w:name="Medium Shading 1 Accent 4" w:uiPriority="63"/>
+    <w:lsdException w:name="Medium Shading 2 Accent 4" w:uiPriority="64"/>
+    <w:lsdException w:name="Medium List 1 Accent 4" w:uiPriority="65"/>
+    <w:lsdException w:name="Medium List 2 Accent 4" w:uiPriority="66"/>
+    <w:lsdException w:name="Medium Grid 1 Accent 4" w:uiPriority="67"/>
+    <w:lsdException w:name="Medium Grid 2 Accent 4" w:uiPriority="68"/>
+    <w:lsdException w:name="Medium Grid 3 Accent 4" w:uiPriority="69"/>
+    <w:lsdException w:name="Dark List Accent 4" w:uiPriority="70"/>
+    <w:lsdException w:name="Colorful Shading Accent 4" w:uiPriority="71"/>
+    <w:lsdException w:name="Colorful List Accent 4" w:uiPriority="72"/>
+    <w:lsdException w:name="Colorful Grid Accent 4" w:uiPriority="73"/>
+    <w:lsdException w:name="Light Shading Accent 5" w:uiPriority="60"/>
+    <w:lsdException w:name="Light List Accent 5" w:uiPriority="61"/>
+    <w:lsdException w:name="Light Grid Accent 5" w:uiPriority="62"/>
+    <w:lsdException w:name="Medium Shading 1 Accent 5" w:uiPriority="63"/>
+    <w:lsdException w:name="Medium Shading 2 Accent 5" w:uiPriority="64"/>
+    <w:lsdException w:name="Medium List 1 Accent 5" w:uiPriority="65"/>
+    <w:lsdException w:name="Medium List 2 Accent 5" w:uiPriority="66"/>
+    <w:lsdException w:name="Medium Grid 1 Accent 5" w:uiPriority="67"/>
+    <w:lsdException w:name="Medium Grid 2 Accent 5" w:uiPriority="68"/>
+    <w:lsdException w:name="Medium Grid 3 Accent 5" w:uiPriority="69"/>
+    <w:lsdException w:name="Dark List Accent 5" w:uiPriority="70"/>
+    <w:lsdException w:name="Colorful Shading Accent 5" w:uiPriority="71"/>
+    <w:lsdException w:name="Colorful List Accent 5" w:uiPriority="72"/>
+    <w:lsdException w:name="Colorful Grid Accent 5" w:uiPriority="73"/>
+    <w:lsdException w:name="Light Shading Accent 6" w:uiPriority="60"/>
+    <w:lsdException w:name="Light List Accent 6" w:uiPriority="61"/>
+    <w:lsdException w:name="Light Grid Accent 6" w:uiPriority="62"/>
+    <w:lsdException w:name="Medium Shading 1 Accent 6" w:uiPriority="63"/>
+    <w:lsdException w:name="Medium Shading 2 Accent 6" w:uiPriority="64"/>
+    <w:lsdException w:name="Medium List 1 Accent 6" w:uiPriority="65"/>
+    <w:lsdException w:name="Medium List 2 Accent 6" w:uiPriority="66"/>
+    <w:lsdException w:name="Medium Grid 1 Accent 6" w:uiPriority="67"/>
+    <w:lsdException w:name="Medium Grid 2 Accent 6" w:uiPriority="68"/>
+    <w:lsdException w:name="Medium Grid 3 Accent 6" w:uiPriority="69"/>
+    <w:lsdException w:name="Dark List Accent 6" w:uiPriority="70"/>
+    <w:lsdException w:name="Colorful Shading Accent 6" w:uiPriority="71"/>
+    <w:lsdException w:name="Colorful List Accent 6" w:uiPriority="72"/>
+    <w:lsdException w:name="Colorful Grid Accent 6" w:uiPriority="73"/>
+    <w:lsdException w:name="Subtle Emphasis" w:uiPriority="19" w:qFormat="1"/>
+    <w:lsdException w:name="Intense Emphasis" w:uiPriority="21" w:qFormat="1"/>
+    <w:lsdException w:name="Subtle Reference" w:uiPriority="31" w:qFormat="1"/>
+    <w:lsdException w:name="Intense Reference" w:uiPriority="32" w:qFormat="1"/>
+    <w:lsdException w:name="Book Title" w:uiPriority="33" w:qFormat="1"/>
+    <w:lsdException w:name="Bibliography" w:semiHidden="1" w:uiPriority="37" w:unhideWhenUsed="1"/>
+    <w:lsdException w:name="TOC Heading" w:semiHidden="1" w:uiPriority="39" w:unhideWhenUsed="1" w:qFormat="1"/>
+    <w:lsdException w:name="Plain Table 1" w:uiPriority="41"/>
+    <w:lsdException w:name="Plain Table 2" w:uiPriority="42"/>
+    <w:lsdException w:name="Plain Table 3" w:uiPriority="43"/>
+    <w:lsdException w:name="Plain Table 4" w:uiPriority="44"/>
+    <w:lsdException w:name="Plain Table 5" w:uiPriority="45"/>
+    <w:lsdException w:name="Grid Table Light" w:uiPriority="40"/>
+    <w:lsdException w:name="Grid Table 1 Light" w:uiPriority="46"/>
+    <w:lsdException w:name="Grid Table 2" w:uiPriority="47"/>
+    <w:lsdException w:name="Grid Table 3" w:uiPriority="48"/>
+    <w:lsdException w:name="Grid Table 4" w:uiPriority="49"/>
+    <w:lsdException w:name="Grid Table 5 Dark" w:uiPriority="50"/>
+    <w:lsdException w:name="Grid Table 6 Colorful" w:uiPriority="51"/>
+    <w:lsdException w:name="Grid Table 7 Colorful" w:uiPriority="52"/>
+    <w:lsdException w:name="Grid Table 1 Light Accent 1" w:uiPriority="46"/>
+    <w:lsdException w:name="Grid Table 2 Accent 1" w:uiPriority="47"/>
+    <w:lsdException w:name="Grid Table 3 Accent 1" w:uiPriority="48"/>
+    <w:lsdException w:name="Grid Table 4 Accent 1" w:uiPriority="49"/>
+    <w:lsdException w:name="Grid Table 5 Dark Accent 1" w:uiPriority="50"/>
+    <w:lsdException w:name="Grid Table 6 Colorful Accent 1" w:uiPriority="51"/>
+    <w:lsdException w:name="Grid Table 7 Colorful Accent 1" w:uiPriority="52"/>
+    <w:lsdException w:name="Grid Table 1 Light Accent 2" w:uiPriority="46"/>
+    <w:lsdException w:name="Grid Table 2 Accent 2" w:uiPriority="47"/>
+    <w:lsdException w:name="Grid Table 3 Accent 2" w:uiPriority="48"/>
+    <w:lsdException w:name="Grid Table 4 Accent 2" w:uiPriority="49"/>
+    <w:lsdException w:name="Grid Table 5 Dark Accent 2" w:uiPriority="50"/>
+    <w:lsdException w:name="Grid Table 6 Colorful Accent 2" w:uiPriority="51"/>
+    <w:lsdException w:name="Grid Table 7 Colorful Accent 2" w:uiPriority="52"/>
+    <w:lsdException w:name="Grid Table 1 Light Accent 3" w:uiPriority="46"/>
+    <w:lsdException w:name="Grid Table 2 Accent 3" w:uiPriority="47"/>
+    <w:lsdException w:name="Grid Table 3 Accent 3" w:uiPriority="48"/>
+    <w:lsdException w:name="Grid Table 4 Accent 3" w:uiPriority="49"/>
+    <w:lsdException w:name="Grid Table 5 Dark Accent 3" w:uiPriority="50"/>
+    <w:lsdException w:name="Grid Table 6 Colorful Accent 3" w:uiPriority="51"/>
+    <w:lsdException w:name="Grid Table 7 Colorful Accent 3" w:uiPriority="52"/>
+    <w:lsdException w:name="Grid Table 1 Light Accent 4" w:uiPriority="46"/>
+    <w:lsdException w:name="Grid Table 2 Accent 4" w:uiPriority="47"/>
+    <w:lsdException w:name="Grid Table 3 Accent 4" w:uiPriority="48"/>
+    <w:lsdException w:name="Grid Table 4 Accent 4" w:uiPriority="49"/>
+    <w:lsdException w:name="Grid Table 5 Dark Accent 4" w:uiPriority="50"/>
+    <w:lsdException w:name="Grid Table 6 Colorful Accent 4" w:uiPriority="51"/>
+    <w:lsdException w:name="Grid Table 7 Colorful Accent 4" w:uiPriority="52"/>
+    <w:lsdException w:name="Grid Table 1 Light Accent 5" w:uiPriority="46"/>
+    <w:lsdException w:name="Grid Table 2 Accent 5" w:uiPriority="47"/>
+    <w:lsdException w:name="Grid Table 3 Accent 5" w:uiPriority="48"/>
+    <w:lsdException w:name="Grid Table 4 Accent 5" w:uiPriority="49"/>
+    <w:lsdException w:name="Grid Table 5 Dark Accent 5" w:uiPriority="50"/>
+    <w:lsdException w:name="Grid Table 6 Colorful Accent 5" w:uiPriority="51"/>
+    <w:lsdException w:name="Grid Table 7 Colorful Accent 5" w:uiPriority="52"/>
+    <w:lsdException w:name="Grid Table 1 Light Accent 6" w:uiPriority="46"/>
+    <w:lsdException w:name="Grid Table 2 Accent 6" w:uiPriority="47"/>
+    <w:lsdException w:name="Grid Table 3 Accent 6" w:uiPriority="48"/>
+    <w:lsdException w:name="Grid Table 4 Accent 6" w:uiPriority="49"/>
+    <w:lsdException w:name="Grid Table 5 Dark Accent 6" w:uiPriority="50"/>
+    <w:lsdException w:name="Grid Table 6 Colorful Accent 6" w:uiPriority="51"/>
+    <w:lsdException w:name="Grid Table 7 Colorful Accent 6" w:uiPriority="52"/>
+    <w:lsdException w:name="List Table 1 Light" w:uiPriority="46"/>
+    <w:lsdException w:name="List Table 2" w:uiPriority="47"/>
+    <w:lsdException w:name="List Table 3" w:uiPriority="48"/>
+    <w:lsdException w:name="List Table 4" w:uiPriority="49"/>
+    <w:lsdException w:name="List Table 5 Dark" w:uiPriority="50"/>
+    <w:lsdException w:name="List Table 6 Colorful" w:uiPriority="51"/>
+    <w:lsdException w:name="List Table 7 Colorful" w:uiPriority="52"/>
+    <w:lsdException w:name="List Table 1 Light Accent 1" w:uiPriority="46"/>
+    <w:lsdException w:name="List Table 2 Accent 1" w:uiPriority="47"/>
+    <w:lsdException w:name="List Table 3 Accent 1" w:uiPriority="48"/>
+    <w:lsdException w:name="List Table 4 Accent 1" w:uiPriority="49"/>
+    <w:lsdException w:name="List Table 5 Dark Accent 1" w:uiPriority="50"/>
+    <w:lsdException w:name="List Table 6 Colorful Accent 1" w:uiPriority="51"/>
+    <w:lsdException w:name="List Table 7 Colorful Accent 1" w:uiPriority="52"/>
+    <w:lsdException w:name="List Table 1 Light Accent 2" w:uiPriority="46"/>
+    <w:lsdException w:name="List Table 2 Accent 2" w:uiPriority="47"/>
+    <w:lsdException w:name="List Table 3 Accent 2" w:uiPriority="48"/>
+    <w:lsdException w:name="List Table 4 Accent 2" w:uiPriority="49"/>
+    <w:lsdException w:name="List Table 5 Dark Accent 2" w:uiPriority="50"/>
+    <w:lsdException w:name="List Table 6 Colorful Accent 2" w:uiPriority="51"/>
+    <w:lsdException w:name="List Table 7 Colorful Accent 2" w:uiPriority="52"/>
+    <w:lsdException w:name="List Table 1 Light Accent 3" w:uiPriority="46"/>
+    <w:lsdException w:name="List Table 2 Accent 3" w:uiPriority="47"/>
+    <w:lsdException w:name="List Table 3 Accent 3" w:uiPriority="48"/>
+    <w:lsdException w:name="List Table 4 Accent 3" w:uiPriority="49"/>
+    <w:lsdException w:name="List Table 5 Dark Accent 3" w:uiPriority="50"/>
+    <w:lsdException w:name="List Table 6 Colorful Accent 3" w:uiPriority="51"/>
+    <w:lsdException w:name="List Table 7 Colorful Accent 3" w:uiPriority="52"/>
+    <w:lsdException w:name="List Table 1 Light Accent 4" w:uiPriority="46"/>
+    <w:lsdException w:name="List Table 2 Accent 4" w:uiPriority="47"/>
+    <w:lsdException w:name="List Table 3 Accent 4" w:uiPriority="48"/>
+    <w:lsdException w:name="List Table 4 Accent 4" w:uiPriority="49"/>
+    <w:lsdException w:name="List Table 5 Dark Accent 4" w:uiPriority="50"/>
+    <w:lsdException w:name="List Table 6 Colorful Accent 4" w:uiPriority="51"/>
+    <w:lsdException w:name="List Table 7 Colorful Accent 4" w:uiPriority="52"/>
+    <w:lsdException w:name="List Table 1 Light Accent 5" w:uiPriority="46"/>
+    <w:lsdException w:name="List Table 2 Accent 5" w:uiPriority="47"/>
+    <w:lsdException w:name="List Table 3 Accent 5" w:uiPriority="48"/>
+    <w:lsdException w:name="List Table 4 Accent 5" w:uiPriority="49"/>
+    <w:lsdException w:name="List Table 5 Dark Accent 5" w:uiPriority="50"/>
+    <w:lsdException w:name="List Table 6 Colorful Accent 5" w:uiPriority="51"/>
+    <w:lsdException w:name="List Table 7 Colorful Accent 5" w:uiPriority="52"/>
+    <w:lsdException w:name="List Table 1 Light Accent 6" w:uiPriority="46"/>
+    <w:lsdException w:name="List Table 2 Accent 6" w:uiPriority="47"/>
+    <w:lsdException w:name="List Table 3 Accent 6" w:uiPriority="48"/>
+    <w:lsdException w:name="List Table 4 Accent 6" w:uiPriority="49"/>
+    <w:lsdException w:name="List Table 5 Dark Accent 6" w:uiPriority="50"/>
+    <w:lsdException w:name="List Table 6 Colorful Accent 6" w:uiPriority="51"/>
+    <w:lsdException w:name="List Table 7 Colorful Accent 6" w:uiPriority="52"/>
   </w:latentStyles>
   <w:style w:type="paragraph" w:default="1" w:styleId="a">
     <w:name w:val="Normal"/>
@@ -27898,442 +28292,19 @@
       <w:vertAlign w:val="superscript"/>
     </w:rPr>
   </w:style>
-</w:styles>
-</file>
-
-<file path=word/stylesWithEffects.xml><?xml version="1.0" encoding="utf-8"?>
-<w:styles xmlns:wpc="http://schemas.microsoft.com/office/word/2010/wordprocessingCanvas" xmlns:mc="http://schemas.openxmlformats.org/markup-compatibility/2006" xmlns:o="urn:schemas-microsoft-com:office:office" xmlns:r="http://schemas.openxmlformats.org/officeDocument/2006/relationships" xmlns:m="http://schemas.openxmlformats.org/officeDocument/2006/math" xmlns:v="urn:schemas-microsoft-com:vml" xmlns:wp14="http://schemas.microsoft.com/office/word/2010/wordprocessingDrawing" xmlns:wp="http://schemas.openxmlformats.org/drawingml/2006/wordprocessingDrawing" xmlns:w10="urn:schemas-microsoft-com:office:word" xmlns:w="http://schemas.openxmlformats.org/wordprocessingml/2006/main" xmlns:w14="http://schemas.microsoft.com/office/word/2010/wordml" xmlns:wpg="http://schemas.microsoft.com/office/word/2010/wordprocessingGroup" xmlns:wpi="http://schemas.microsoft.com/office/word/2010/wordprocessingInk" xmlns:wne="http://schemas.microsoft.com/office/word/2006/wordml" xmlns:wps="http://schemas.microsoft.com/office/word/2010/wordprocessingShape" mc:Ignorable="w14 wp14">
-  <w:docDefaults>
-    <w:rPrDefault>
-      <w:rPr>
-        <w:rFonts w:ascii="Times New Roman" w:eastAsiaTheme="minorEastAsia" w:hAnsi="Times New Roman" w:cs="Times New Roman"/>
-        <w:lang w:val="en-US" w:eastAsia="zh-CN" w:bidi="ar-SA"/>
-      </w:rPr>
-    </w:rPrDefault>
-    <w:pPrDefault/>
-  </w:docDefaults>
-  <w:latentStyles w:defLockedState="0" w:defUIPriority="99" w:defSemiHidden="1" w:defUnhideWhenUsed="1" w:defQFormat="0" w:count="267">
-    <w:lsdException w:name="Normal" w:semiHidden="0" w:uiPriority="0" w:unhideWhenUsed="0" w:qFormat="1"/>
-    <w:lsdException w:name="heading 1" w:semiHidden="0" w:uiPriority="9" w:unhideWhenUsed="0" w:qFormat="1"/>
-    <w:lsdException w:name="heading 2" w:uiPriority="9" w:qFormat="1"/>
-    <w:lsdException w:name="heading 3" w:uiPriority="9" w:qFormat="1"/>
-    <w:lsdException w:name="heading 4" w:uiPriority="9" w:qFormat="1"/>
-    <w:lsdException w:name="heading 5" w:uiPriority="9" w:qFormat="1"/>
-    <w:lsdException w:name="heading 6" w:uiPriority="9" w:qFormat="1"/>
-    <w:lsdException w:name="heading 7" w:uiPriority="9" w:qFormat="1"/>
-    <w:lsdException w:name="heading 8" w:uiPriority="9" w:qFormat="1"/>
-    <w:lsdException w:name="heading 9" w:uiPriority="9" w:qFormat="1"/>
-    <w:lsdException w:name="toc 1" w:uiPriority="39"/>
-    <w:lsdException w:name="toc 2" w:uiPriority="39"/>
-    <w:lsdException w:name="toc 3" w:uiPriority="39"/>
-    <w:lsdException w:name="toc 4" w:uiPriority="39"/>
-    <w:lsdException w:name="toc 5" w:uiPriority="39"/>
-    <w:lsdException w:name="toc 6" w:uiPriority="39"/>
-    <w:lsdException w:name="toc 7" w:uiPriority="39"/>
-    <w:lsdException w:name="toc 8" w:uiPriority="39"/>
-    <w:lsdException w:name="toc 9" w:uiPriority="39"/>
-    <w:lsdException w:name="caption" w:uiPriority="35" w:qFormat="1"/>
-    <w:lsdException w:name="Title" w:semiHidden="0" w:uiPriority="10" w:unhideWhenUsed="0" w:qFormat="1"/>
-    <w:lsdException w:name="Default Paragraph Font" w:uiPriority="1"/>
-    <w:lsdException w:name="Subtitle" w:semiHidden="0" w:uiPriority="11" w:unhideWhenUsed="0" w:qFormat="1"/>
-    <w:lsdException w:name="Hyperlink" w:uiPriority="0"/>
-    <w:lsdException w:name="Strong" w:semiHidden="0" w:uiPriority="22" w:unhideWhenUsed="0" w:qFormat="1"/>
-    <w:lsdException w:name="Emphasis" w:semiHidden="0" w:uiPriority="20" w:unhideWhenUsed="0" w:qFormat="1"/>
-    <w:lsdException w:name="HTML Preformatted" w:uiPriority="0"/>
-    <w:lsdException w:name="Table Grid" w:semiHidden="0" w:uiPriority="59" w:unhideWhenUsed="0"/>
-    <w:lsdException w:name="Placeholder Text" w:unhideWhenUsed="0"/>
-    <w:lsdException w:name="No Spacing" w:semiHidden="0" w:uiPriority="1" w:unhideWhenUsed="0" w:qFormat="1"/>
-    <w:lsdException w:name="Light Shading" w:semiHidden="0" w:uiPriority="60" w:unhideWhenUsed="0"/>
-    <w:lsdException w:name="Light List" w:semiHidden="0" w:uiPriority="61" w:unhideWhenUsed="0"/>
-    <w:lsdException w:name="Light Grid" w:semiHidden="0" w:uiPriority="62" w:unhideWhenUsed="0"/>
-    <w:lsdException w:name="Medium Shading 1" w:semiHidden="0" w:uiPriority="63" w:unhideWhenUsed="0"/>
-    <w:lsdException w:name="Medium Shading 2" w:semiHidden="0" w:uiPriority="64" w:unhideWhenUsed="0"/>
-    <w:lsdException w:name="Medium List 1" w:semiHidden="0" w:uiPriority="65" w:unhideWhenUsed="0"/>
-    <w:lsdException w:name="Medium List 2" w:semiHidden="0" w:uiPriority="66" w:unhideWhenUsed="0"/>
-    <w:lsdException w:name="Medium Grid 1" w:semiHidden="0" w:uiPriority="67" w:unhideWhenUsed="0"/>
-    <w:lsdException w:name="Medium Grid 2" w:semiHidden="0" w:uiPriority="68" w:unhideWhenUsed="0"/>
-    <w:lsdException w:name="Medium Grid 3" w:semiHidden="0" w:uiPriority="69" w:unhideWhenUsed="0"/>
-    <w:lsdException w:name="Dark List" w:semiHidden="0" w:uiPriority="70" w:unhideWhenUsed="0"/>
-    <w:lsdException w:name="Colorful Shading" w:semiHidden="0" w:uiPriority="71" w:unhideWhenUsed="0"/>
-    <w:lsdException w:name="Colorful List" w:semiHidden="0" w:uiPriority="72" w:unhideWhenUsed="0"/>
-    <w:lsdException w:name="Colorful Grid" w:semiHidden="0" w:uiPriority="73" w:unhideWhenUsed="0"/>
-    <w:lsdException w:name="Light Shading Accent 1" w:semiHidden="0" w:uiPriority="60" w:unhideWhenUsed="0"/>
-    <w:lsdException w:name="Light List Accent 1" w:semiHidden="0" w:uiPriority="61" w:unhideWhenUsed="0"/>
-    <w:lsdException w:name="Light Grid Accent 1" w:semiHidden="0" w:uiPriority="62" w:unhideWhenUsed="0"/>
-    <w:lsdException w:name="Medium Shading 1 Accent 1" w:semiHidden="0" w:uiPriority="63" w:unhideWhenUsed="0"/>
-    <w:lsdException w:name="Medium Shading 2 Accent 1" w:semiHidden="0" w:uiPriority="64" w:unhideWhenUsed="0"/>
-    <w:lsdException w:name="Medium List 1 Accent 1" w:semiHidden="0" w:uiPriority="65" w:unhideWhenUsed="0"/>
-    <w:lsdException w:name="Revision" w:unhideWhenUsed="0"/>
-    <w:lsdException w:name="List Paragraph" w:semiHidden="0" w:uiPriority="34" w:unhideWhenUsed="0" w:qFormat="1"/>
-    <w:lsdException w:name="Quote" w:semiHidden="0" w:uiPriority="29" w:unhideWhenUsed="0" w:qFormat="1"/>
-    <w:lsdException w:name="Intense Quote" w:semiHidden="0" w:uiPriority="30" w:unhideWhenUsed="0" w:qFormat="1"/>
-    <w:lsdException w:name="Medium List 2 Accent 1" w:semiHidden="0" w:uiPriority="66" w:unhideWhenUsed="0"/>
-    <w:lsdException w:name="Medium Grid 1 Accent 1" w:semiHidden="0" w:uiPriority="67" w:unhideWhenUsed="0"/>
-    <w:lsdException w:name="Medium Grid 2 Accent 1" w:semiHidden="0" w:uiPriority="68" w:unhideWhenUsed="0"/>
-    <w:lsdException w:name="Medium Grid 3 Accent 1" w:semiHidden="0" w:uiPriority="69" w:unhideWhenUsed="0"/>
-    <w:lsdException w:name="Dark List Accent 1" w:semiHidden="0" w:uiPriority="70" w:unhideWhenUsed="0"/>
-    <w:lsdException w:name="Colorful Shading Accent 1" w:semiHidden="0" w:uiPriority="71" w:unhideWhenUsed="0"/>
-    <w:lsdException w:name="Colorful List Accent 1" w:semiHidden="0" w:uiPriority="72" w:unhideWhenUsed="0"/>
-    <w:lsdException w:name="Colorful Grid Accent 1" w:semiHidden="0" w:uiPriority="73" w:unhideWhenUsed="0"/>
-    <w:lsdException w:name="Light Shading Accent 2" w:semiHidden="0" w:uiPriority="60" w:unhideWhenUsed="0"/>
-    <w:lsdException w:name="Light List Accent 2" w:semiHidden="0" w:uiPriority="61" w:unhideWhenUsed="0"/>
-    <w:lsdException w:name="Light Grid Accent 2" w:semiHidden="0" w:uiPriority="62" w:unhideWhenUsed="0"/>
-    <w:lsdException w:name="Medium Shading 1 Accent 2" w:semiHidden="0" w:uiPriority="63" w:unhideWhenUsed="0"/>
-    <w:lsdException w:name="Medium Shading 2 Accent 2" w:semiHidden="0" w:uiPriority="64" w:unhideWhenUsed="0"/>
-    <w:lsdException w:name="Medium List 1 Accent 2" w:semiHidden="0" w:uiPriority="65" w:unhideWhenUsed="0"/>
-    <w:lsdException w:name="Medium List 2 Accent 2" w:semiHidden="0" w:uiPriority="66" w:unhideWhenUsed="0"/>
-    <w:lsdException w:name="Medium Grid 1 Accent 2" w:semiHidden="0" w:uiPriority="67" w:unhideWhenUsed="0"/>
-    <w:lsdException w:name="Medium Grid 2 Accent 2" w:semiHidden="0" w:uiPriority="68" w:unhideWhenUsed="0"/>
-    <w:lsdException w:name="Medium Grid 3 Accent 2" w:semiHidden="0" w:uiPriority="69" w:unhideWhenUsed="0"/>
-    <w:lsdException w:name="Dark List Accent 2" w:semiHidden="0" w:uiPriority="70" w:unhideWhenUsed="0"/>
-    <w:lsdException w:name="Colorful Shading Accent 2" w:semiHidden="0" w:uiPriority="71" w:unhideWhenUsed="0"/>
-    <w:lsdException w:name="Colorful List Accent 2" w:semiHidden="0" w:uiPriority="72" w:unhideWhenUsed="0"/>
-    <w:lsdException w:name="Colorful Grid Accent 2" w:semiHidden="0" w:uiPriority="73" w:unhideWhenUsed="0"/>
-    <w:lsdException w:name="Light Shading Accent 3" w:semiHidden="0" w:uiPriority="60" w:unhideWhenUsed="0"/>
-    <w:lsdException w:name="Light List Accent 3" w:semiHidden="0" w:uiPriority="61" w:unhideWhenUsed="0"/>
-    <w:lsdException w:name="Light Grid Accent 3" w:semiHidden="0" w:uiPriority="62" w:unhideWhenUsed="0"/>
-    <w:lsdException w:name="Medium Shading 1 Accent 3" w:semiHidden="0" w:uiPriority="63" w:unhideWhenUsed="0"/>
-    <w:lsdException w:name="Medium Shading 2 Accent 3" w:semiHidden="0" w:uiPriority="64" w:unhideWhenUsed="0"/>
-    <w:lsdException w:name="Medium List 1 Accent 3" w:semiHidden="0" w:uiPriority="65" w:unhideWhenUsed="0"/>
-    <w:lsdException w:name="Medium List 2 Accent 3" w:semiHidden="0" w:uiPriority="66" w:unhideWhenUsed="0"/>
-    <w:lsdException w:name="Medium Grid 1 Accent 3" w:semiHidden="0" w:uiPriority="67" w:unhideWhenUsed="0"/>
-    <w:lsdException w:name="Medium Grid 2 Accent 3" w:semiHidden="0" w:uiPriority="68" w:unhideWhenUsed="0"/>
-    <w:lsdException w:name="Medium Grid 3 Accent 3" w:semiHidden="0" w:uiPriority="69" w:unhideWhenUsed="0"/>
-    <w:lsdException w:name="Dark List Accent 3" w:semiHidden="0" w:uiPriority="70" w:unhideWhenUsed="0"/>
-    <w:lsdException w:name="Colorful Shading Accent 3" w:semiHidden="0" w:uiPriority="71" w:unhideWhenUsed="0"/>
-    <w:lsdException w:name="Colorful List Accent 3" w:semiHidden="0" w:uiPriority="72" w:unhideWhenUsed="0"/>
-    <w:lsdException w:name="Colorful Grid Accent 3" w:semiHidden="0" w:uiPriority="73" w:unhideWhenUsed="0"/>
-    <w:lsdException w:name="Light Shading Accent 4" w:semiHidden="0" w:uiPriority="60" w:unhideWhenUsed="0"/>
-    <w:lsdException w:name="Light List Accent 4" w:semiHidden="0" w:uiPriority="61" w:unhideWhenUsed="0"/>
-    <w:lsdException w:name="Light Grid Accent 4" w:semiHidden="0" w:uiPriority="62" w:unhideWhenUsed="0"/>
-    <w:lsdException w:name="Medium Shading 1 Accent 4" w:semiHidden="0" w:uiPriority="63" w:unhideWhenUsed="0"/>
-    <w:lsdException w:name="Medium Shading 2 Accent 4" w:semiHidden="0" w:uiPriority="64" w:unhideWhenUsed="0"/>
-    <w:lsdException w:name="Medium List 1 Accent 4" w:semiHidden="0" w:uiPriority="65" w:unhideWhenUsed="0"/>
-    <w:lsdException w:name="Medium List 2 Accent 4" w:semiHidden="0" w:uiPriority="66" w:unhideWhenUsed="0"/>
-    <w:lsdException w:name="Medium Grid 1 Accent 4" w:semiHidden="0" w:uiPriority="67" w:unhideWhenUsed="0"/>
-    <w:lsdException w:name="Medium Grid 2 Accent 4" w:semiHidden="0" w:uiPriority="68" w:unhideWhenUsed="0"/>
-    <w:lsdException w:name="Medium Grid 3 Accent 4" w:semiHidden="0" w:uiPriority="69" w:unhideWhenUsed="0"/>
-    <w:lsdException w:name="Dark List Accent 4" w:semiHidden="0" w:uiPriority="70" w:unhideWhenUsed="0"/>
-    <w:lsdException w:name="Colorful Shading Accent 4" w:semiHidden="0" w:uiPriority="71" w:unhideWhenUsed="0"/>
-    <w:lsdException w:name="Colorful List Accent 4" w:semiHidden="0" w:uiPriority="72" w:unhideWhenUsed="0"/>
-    <w:lsdException w:name="Colorful Grid Accent 4" w:semiHidden="0" w:uiPriority="73" w:unhideWhenUsed="0"/>
-    <w:lsdException w:name="Light Shading Accent 5" w:semiHidden="0" w:uiPriority="60" w:unhideWhenUsed="0"/>
-    <w:lsdException w:name="Light List Accent 5" w:semiHidden="0" w:uiPriority="61" w:unhideWhenUsed="0"/>
-    <w:lsdException w:name="Light Grid Accent 5" w:semiHidden="0" w:uiPriority="62" w:unhideWhenUsed="0"/>
-    <w:lsdException w:name="Medium Shading 1 Accent 5" w:semiHidden="0" w:uiPriority="63" w:unhideWhenUsed="0"/>
-    <w:lsdException w:name="Medium Shading 2 Accent 5" w:semiHidden="0" w:uiPriority="64" w:unhideWhenUsed="0"/>
-    <w:lsdException w:name="Medium List 1 Accent 5" w:semiHidden="0" w:uiPriority="65" w:unhideWhenUsed="0"/>
-    <w:lsdException w:name="Medium List 2 Accent 5" w:semiHidden="0" w:uiPriority="66" w:unhideWhenUsed="0"/>
-    <w:lsdException w:name="Medium Grid 1 Accent 5" w:semiHidden="0" w:uiPriority="67" w:unhideWhenUsed="0"/>
-    <w:lsdException w:name="Medium Grid 2 Accent 5" w:semiHidden="0" w:uiPriority="68" w:unhideWhenUsed="0"/>
-    <w:lsdException w:name="Medium Grid 3 Accent 5" w:semiHidden="0" w:uiPriority="69" w:unhideWhenUsed="0"/>
-    <w:lsdException w:name="Dark List Accent 5" w:semiHidden="0" w:uiPriority="70" w:unhideWhenUsed="0"/>
-    <w:lsdException w:name="Colorful Shading Accent 5" w:semiHidden="0" w:uiPriority="71" w:unhideWhenUsed="0"/>
-    <w:lsdException w:name="Colorful List Accent 5" w:semiHidden="0" w:uiPriority="72" w:unhideWhenUsed="0"/>
-    <w:lsdException w:name="Colorful Grid Accent 5" w:semiHidden="0" w:uiPriority="73" w:unhideWhenUsed="0"/>
-    <w:lsdException w:name="Light Shading Accent 6" w:semiHidden="0" w:uiPriority="60" w:unhideWhenUsed="0"/>
-    <w:lsdException w:name="Light List Accent 6" w:semiHidden="0" w:uiPriority="61" w:unhideWhenUsed="0"/>
-    <w:lsdException w:name="Light Grid Accent 6" w:semiHidden="0" w:uiPriority="62" w:unhideWhenUsed="0"/>
-    <w:lsdException w:name="Medium Shading 1 Accent 6" w:semiHidden="0" w:uiPriority="63" w:unhideWhenUsed="0"/>
-    <w:lsdException w:name="Medium Shading 2 Accent 6" w:semiHidden="0" w:uiPriority="64" w:unhideWhenUsed="0"/>
-    <w:lsdException w:name="Medium List 1 Accent 6" w:semiHidden="0" w:uiPriority="65" w:unhideWhenUsed="0"/>
-    <w:lsdException w:name="Medium List 2 Accent 6" w:semiHidden="0" w:uiPriority="66" w:unhideWhenUsed="0"/>
-    <w:lsdException w:name="Medium Grid 1 Accent 6" w:semiHidden="0" w:uiPriority="67" w:unhideWhenUsed="0"/>
-    <w:lsdException w:name="Medium Grid 2 Accent 6" w:semiHidden="0" w:uiPriority="68" w:unhideWhenUsed="0"/>
-    <w:lsdException w:name="Medium Grid 3 Accent 6" w:semiHidden="0" w:uiPriority="69" w:unhideWhenUsed="0"/>
-    <w:lsdException w:name="Dark List Accent 6" w:semiHidden="0" w:uiPriority="70" w:unhideWhenUsed="0"/>
-    <w:lsdException w:name="Colorful Shading Accent 6" w:semiHidden="0" w:uiPriority="71" w:unhideWhenUsed="0"/>
-    <w:lsdException w:name="Colorful List Accent 6" w:semiHidden="0" w:uiPriority="72" w:unhideWhenUsed="0"/>
-    <w:lsdException w:name="Colorful Grid Accent 6" w:semiHidden="0" w:uiPriority="73" w:unhideWhenUsed="0"/>
-    <w:lsdException w:name="Subtle Emphasis" w:semiHidden="0" w:uiPriority="19" w:unhideWhenUsed="0" w:qFormat="1"/>
-    <w:lsdException w:name="Intense Emphasis" w:semiHidden="0" w:uiPriority="21" w:unhideWhenUsed="0" w:qFormat="1"/>
-    <w:lsdException w:name="Subtle Reference" w:semiHidden="0" w:uiPriority="31" w:unhideWhenUsed="0" w:qFormat="1"/>
-    <w:lsdException w:name="Intense Reference" w:semiHidden="0" w:uiPriority="32" w:unhideWhenUsed="0" w:qFormat="1"/>
-    <w:lsdException w:name="Book Title" w:semiHidden="0" w:uiPriority="33" w:unhideWhenUsed="0" w:qFormat="1"/>
-    <w:lsdException w:name="Bibliography" w:uiPriority="37"/>
-    <w:lsdException w:name="TOC Heading" w:uiPriority="39" w:qFormat="1"/>
-  </w:latentStyles>
-  <w:style w:type="paragraph" w:default="1" w:styleId="a">
-    <w:name w:val="Normal"/>
-    <w:rsid w:val="00344021"/>
-    <w:pPr>
-      <w:pBdr>
-        <w:top w:val="nil"/>
-        <w:left w:val="nil"/>
-        <w:bottom w:val="nil"/>
-        <w:right w:val="nil"/>
-        <w:between w:val="nil"/>
-        <w:bar w:val="nil"/>
-      </w:pBdr>
-      <w:spacing w:after="200" w:line="276" w:lineRule="auto"/>
-    </w:pPr>
+  <w:style w:type="character" w:customStyle="1" w:styleId="fontstyle01">
+    <w:name w:val="fontstyle01"/>
+    <w:basedOn w:val="a0"/>
+    <w:rsid w:val="00D527BE"/>
     <w:rPr>
-      <w:rFonts w:ascii="Calibri" w:eastAsia="Calibri" w:hAnsi="Calibri" w:cs="Calibri"/>
-      <w:color w:val="000000"/>
-      <w:sz w:val="22"/>
-      <w:szCs w:val="22"/>
-      <w:u w:color="000000"/>
-      <w:bdr w:val="nil"/>
-    </w:rPr>
-  </w:style>
-  <w:style w:type="character" w:default="1" w:styleId="a0">
-    <w:name w:val="Default Paragraph Font"/>
-    <w:uiPriority w:val="1"/>
-    <w:semiHidden/>
-    <w:unhideWhenUsed/>
-  </w:style>
-  <w:style w:type="table" w:default="1" w:styleId="a1">
-    <w:name w:val="Normal Table"/>
-    <w:uiPriority w:val="99"/>
-    <w:semiHidden/>
-    <w:unhideWhenUsed/>
-    <w:tblPr>
-      <w:tblInd w:w="0" w:type="dxa"/>
-      <w:tblCellMar>
-        <w:top w:w="0" w:type="dxa"/>
-        <w:left w:w="108" w:type="dxa"/>
-        <w:bottom w:w="0" w:type="dxa"/>
-        <w:right w:w="108" w:type="dxa"/>
-      </w:tblCellMar>
-    </w:tblPr>
-  </w:style>
-  <w:style w:type="numbering" w:default="1" w:styleId="a2">
-    <w:name w:val="No List"/>
-    <w:uiPriority w:val="99"/>
-    <w:semiHidden/>
-    <w:unhideWhenUsed/>
-  </w:style>
-  <w:style w:type="character" w:styleId="a3">
-    <w:name w:val="Hyperlink"/>
-    <w:rsid w:val="00344021"/>
-    <w:rPr>
-      <w:u w:val="single"/>
-    </w:rPr>
-  </w:style>
-  <w:style w:type="paragraph" w:customStyle="1" w:styleId="a4">
-    <w:name w:val="页眉与页脚"/>
-    <w:rsid w:val="00344021"/>
-    <w:pPr>
-      <w:pBdr>
-        <w:top w:val="nil"/>
-        <w:left w:val="nil"/>
-        <w:bottom w:val="nil"/>
-        <w:right w:val="nil"/>
-        <w:between w:val="nil"/>
-        <w:bar w:val="nil"/>
-      </w:pBdr>
-      <w:tabs>
-        <w:tab w:val="right" w:pos="9020"/>
-      </w:tabs>
-    </w:pPr>
-    <w:rPr>
-      <w:rFonts w:ascii="Helvetica" w:hAnsi="Helvetica" w:cs="Arial Unicode MS"/>
-      <w:color w:val="000000"/>
-      <w:sz w:val="24"/>
-      <w:szCs w:val="24"/>
-      <w:bdr w:val="nil"/>
-    </w:rPr>
-  </w:style>
-  <w:style w:type="paragraph" w:styleId="HTML">
-    <w:name w:val="HTML Preformatted"/>
-    <w:rsid w:val="00344021"/>
-    <w:pPr>
-      <w:pBdr>
-        <w:top w:val="nil"/>
-        <w:left w:val="nil"/>
-        <w:bottom w:val="nil"/>
-        <w:right w:val="nil"/>
-        <w:between w:val="nil"/>
-        <w:bar w:val="nil"/>
-      </w:pBdr>
-      <w:tabs>
-        <w:tab w:val="left" w:pos="916"/>
-        <w:tab w:val="left" w:pos="1832"/>
-        <w:tab w:val="left" w:pos="2748"/>
-        <w:tab w:val="left" w:pos="3664"/>
-        <w:tab w:val="left" w:pos="4580"/>
-        <w:tab w:val="left" w:pos="5496"/>
-        <w:tab w:val="left" w:pos="6412"/>
-        <w:tab w:val="left" w:pos="7328"/>
-        <w:tab w:val="left" w:pos="8244"/>
-        <w:tab w:val="left" w:pos="9160"/>
-        <w:tab w:val="left" w:pos="10076"/>
-        <w:tab w:val="left" w:pos="10992"/>
-        <w:tab w:val="left" w:pos="11908"/>
-        <w:tab w:val="left" w:pos="12824"/>
-        <w:tab w:val="left" w:pos="13740"/>
-        <w:tab w:val="left" w:pos="14656"/>
-      </w:tabs>
-    </w:pPr>
-    <w:rPr>
-      <w:rFonts w:ascii="Courier New" w:eastAsia="Courier New" w:hAnsi="Courier New" w:cs="Courier New"/>
-      <w:color w:val="000000"/>
-      <w:u w:color="000000"/>
-      <w:bdr w:val="nil"/>
-    </w:rPr>
-  </w:style>
-  <w:style w:type="paragraph" w:styleId="a5">
-    <w:name w:val="header"/>
-    <w:basedOn w:val="a"/>
-    <w:link w:val="Char"/>
-    <w:uiPriority w:val="99"/>
-    <w:unhideWhenUsed/>
-    <w:rsid w:val="001F4E31"/>
-    <w:pPr>
-      <w:pBdr>
-        <w:bottom w:val="single" w:sz="6" w:space="1" w:color="auto"/>
-      </w:pBdr>
-      <w:tabs>
-        <w:tab w:val="center" w:pos="4153"/>
-        <w:tab w:val="right" w:pos="8306"/>
-      </w:tabs>
-      <w:snapToGrid w:val="0"/>
-      <w:spacing w:line="240" w:lineRule="auto"/>
-      <w:jc w:val="center"/>
-    </w:pPr>
-    <w:rPr>
-      <w:sz w:val="18"/>
-      <w:szCs w:val="18"/>
-    </w:rPr>
-  </w:style>
-  <w:style w:type="character" w:customStyle="1" w:styleId="Char">
-    <w:name w:val="页眉 Char"/>
-    <w:basedOn w:val="a0"/>
-    <w:link w:val="a5"/>
-    <w:uiPriority w:val="99"/>
-    <w:rsid w:val="001F4E31"/>
-    <w:rPr>
-      <w:rFonts w:ascii="Calibri" w:eastAsia="Calibri" w:hAnsi="Calibri" w:cs="Calibri"/>
+      <w:rFonts w:ascii="AdvP45DC7B" w:hAnsi="AdvP45DC7B" w:hint="default"/>
+      <w:b w:val="0"/>
+      <w:bCs w:val="0"/>
+      <w:i w:val="0"/>
+      <w:iCs w:val="0"/>
       <w:color w:val="000000"/>
       <w:sz w:val="18"/>
       <w:szCs w:val="18"/>
-      <w:u w:color="000000"/>
-      <w:bdr w:val="nil"/>
-    </w:rPr>
-  </w:style>
-  <w:style w:type="paragraph" w:styleId="a6">
-    <w:name w:val="footer"/>
-    <w:basedOn w:val="a"/>
-    <w:link w:val="Char0"/>
-    <w:uiPriority w:val="99"/>
-    <w:unhideWhenUsed/>
-    <w:rsid w:val="001F4E31"/>
-    <w:pPr>
-      <w:tabs>
-        <w:tab w:val="center" w:pos="4153"/>
-        <w:tab w:val="right" w:pos="8306"/>
-      </w:tabs>
-      <w:snapToGrid w:val="0"/>
-      <w:spacing w:line="240" w:lineRule="auto"/>
-    </w:pPr>
-    <w:rPr>
-      <w:sz w:val="18"/>
-      <w:szCs w:val="18"/>
-    </w:rPr>
-  </w:style>
-  <w:style w:type="character" w:customStyle="1" w:styleId="Char0">
-    <w:name w:val="页脚 Char"/>
-    <w:basedOn w:val="a0"/>
-    <w:link w:val="a6"/>
-    <w:uiPriority w:val="99"/>
-    <w:rsid w:val="001F4E31"/>
-    <w:rPr>
-      <w:rFonts w:ascii="Calibri" w:eastAsia="Calibri" w:hAnsi="Calibri" w:cs="Calibri"/>
-      <w:color w:val="000000"/>
-      <w:sz w:val="18"/>
-      <w:szCs w:val="18"/>
-      <w:u w:color="000000"/>
-      <w:bdr w:val="nil"/>
-    </w:rPr>
-  </w:style>
-  <w:style w:type="paragraph" w:styleId="a7">
-    <w:name w:val="Balloon Text"/>
-    <w:basedOn w:val="a"/>
-    <w:link w:val="Char1"/>
-    <w:uiPriority w:val="99"/>
-    <w:semiHidden/>
-    <w:unhideWhenUsed/>
-    <w:rsid w:val="001F4E31"/>
-    <w:pPr>
-      <w:spacing w:after="0" w:line="240" w:lineRule="auto"/>
-    </w:pPr>
-    <w:rPr>
-      <w:sz w:val="18"/>
-      <w:szCs w:val="18"/>
-    </w:rPr>
-  </w:style>
-  <w:style w:type="character" w:customStyle="1" w:styleId="Char1">
-    <w:name w:val="批注框文本 Char"/>
-    <w:basedOn w:val="a0"/>
-    <w:link w:val="a7"/>
-    <w:uiPriority w:val="99"/>
-    <w:semiHidden/>
-    <w:rsid w:val="001F4E31"/>
-    <w:rPr>
-      <w:rFonts w:ascii="Calibri" w:eastAsia="Calibri" w:hAnsi="Calibri" w:cs="Calibri"/>
-      <w:color w:val="000000"/>
-      <w:sz w:val="18"/>
-      <w:szCs w:val="18"/>
-      <w:u w:color="000000"/>
-      <w:bdr w:val="nil"/>
-    </w:rPr>
-  </w:style>
-  <w:style w:type="paragraph" w:styleId="a8">
-    <w:name w:val="Revision"/>
-    <w:hidden/>
-    <w:uiPriority w:val="99"/>
-    <w:semiHidden/>
-    <w:rsid w:val="001F4E31"/>
-    <w:rPr>
-      <w:rFonts w:ascii="Calibri" w:eastAsia="Calibri" w:hAnsi="Calibri" w:cs="Calibri"/>
-      <w:color w:val="000000"/>
-      <w:sz w:val="22"/>
-      <w:szCs w:val="22"/>
-      <w:u w:color="000000"/>
-      <w:bdr w:val="nil"/>
-    </w:rPr>
-  </w:style>
-  <w:style w:type="paragraph" w:styleId="a9">
-    <w:name w:val="footnote text"/>
-    <w:basedOn w:val="a"/>
-    <w:link w:val="Char2"/>
-    <w:uiPriority w:val="99"/>
-    <w:semiHidden/>
-    <w:unhideWhenUsed/>
-    <w:rsid w:val="0085532B"/>
-    <w:pPr>
-      <w:snapToGrid w:val="0"/>
-    </w:pPr>
-    <w:rPr>
-      <w:sz w:val="18"/>
-      <w:szCs w:val="18"/>
-    </w:rPr>
-  </w:style>
-  <w:style w:type="character" w:customStyle="1" w:styleId="Char2">
-    <w:name w:val="脚注文本 Char"/>
-    <w:basedOn w:val="a0"/>
-    <w:link w:val="a9"/>
-    <w:uiPriority w:val="99"/>
-    <w:semiHidden/>
-    <w:rsid w:val="0085532B"/>
-    <w:rPr>
-      <w:rFonts w:ascii="Calibri" w:eastAsia="Calibri" w:hAnsi="Calibri" w:cs="Calibri"/>
-      <w:color w:val="000000"/>
-      <w:sz w:val="18"/>
-      <w:szCs w:val="18"/>
-      <w:u w:color="000000"/>
-      <w:bdr w:val="nil"/>
-    </w:rPr>
-  </w:style>
-  <w:style w:type="character" w:styleId="aa">
-    <w:name w:val="footnote reference"/>
-    <w:basedOn w:val="a0"/>
-    <w:uiPriority w:val="99"/>
-    <w:semiHidden/>
-    <w:unhideWhenUsed/>
-    <w:rsid w:val="0085532B"/>
-    <w:rPr>
-      <w:vertAlign w:val="superscript"/>
     </w:rPr>
   </w:style>
 </w:styles>
@@ -28627,7 +28598,7 @@
 </file>
 
 <file path=customXml/itemProps1.xml><?xml version="1.0" encoding="utf-8"?>
-<ds:datastoreItem xmlns:ds="http://schemas.openxmlformats.org/officeDocument/2006/customXml" ds:itemID="{17DF1A86-A41A-4AC0-B2B3-E51520454E3F}">
+<ds:datastoreItem xmlns:ds="http://schemas.openxmlformats.org/officeDocument/2006/customXml" ds:itemID="{30986E07-32A4-41DD-9F1E-DC314C5684A4}">
   <ds:schemaRefs>
     <ds:schemaRef ds:uri="http://schemas.openxmlformats.org/officeDocument/2006/bibliography"/>
   </ds:schemaRefs>
